--- a/Основни етапи в планирането на уеб сайт.docx
+++ b/Основни етапи в планирането на уеб сайт.docx
@@ -1,6 +1,6 @@
 
 <file path=word/document.xml><?xml version="1.0" encoding="utf-8"?>
-<w:document xmlns:wpc="http://schemas.microsoft.com/office/word/2010/wordprocessingCanvas" xmlns:cx="http://schemas.microsoft.com/office/drawing/2014/chartex" xmlns:cx1="http://schemas.microsoft.com/office/drawing/2015/9/8/chartex" xmlns:mc="http://schemas.openxmlformats.org/markup-compatibility/2006" xmlns:o="urn:schemas-microsoft-com:office:office" xmlns:r="http://schemas.openxmlformats.org/officeDocument/2006/relationships" xmlns:m="http://schemas.openxmlformats.org/officeDocument/2006/math" xmlns:v="urn:schemas-microsoft-com:vml" xmlns:wp14="http://schemas.microsoft.com/office/word/2010/wordprocessingDrawing" xmlns:wp="http://schemas.openxmlformats.org/drawingml/2006/wordprocessingDrawing" xmlns:w10="urn:schemas-microsoft-com:office:word" xmlns:w="http://schemas.openxmlformats.org/wordprocessingml/2006/main" xmlns:w14="http://schemas.microsoft.com/office/word/2010/wordml" xmlns:w15="http://schemas.microsoft.com/office/word/2012/wordml" xmlns:w16se="http://schemas.microsoft.com/office/word/2015/wordml/symex" xmlns:wpg="http://schemas.microsoft.com/office/word/2010/wordprocessingGroup" xmlns:wpi="http://schemas.microsoft.com/office/word/2010/wordprocessingInk" xmlns:wne="http://schemas.microsoft.com/office/word/2006/wordml" xmlns:wps="http://schemas.microsoft.com/office/word/2010/wordprocessingShape" mc:Ignorable="w14 w15 w16se wp14">
+<w:document xmlns:wpc="http://schemas.microsoft.com/office/word/2010/wordprocessingCanvas" xmlns:cx="http://schemas.microsoft.com/office/drawing/2014/chartex" xmlns:cx1="http://schemas.microsoft.com/office/drawing/2015/9/8/chartex" xmlns:cx2="http://schemas.microsoft.com/office/drawing/2015/10/21/chartex" xmlns:cx3="http://schemas.microsoft.com/office/drawing/2016/5/9/chartex" xmlns:cx4="http://schemas.microsoft.com/office/drawing/2016/5/10/chartex" xmlns:cx5="http://schemas.microsoft.com/office/drawing/2016/5/11/chartex" xmlns:cx6="http://schemas.microsoft.com/office/drawing/2016/5/12/chartex" xmlns:cx7="http://schemas.microsoft.com/office/drawing/2016/5/13/chartex" xmlns:cx8="http://schemas.microsoft.com/office/drawing/2016/5/14/chartex" xmlns:mc="http://schemas.openxmlformats.org/markup-compatibility/2006" xmlns:aink="http://schemas.microsoft.com/office/drawing/2016/ink" xmlns:am3d="http://schemas.microsoft.com/office/drawing/2017/model3d" xmlns:o="urn:schemas-microsoft-com:office:office" xmlns:r="http://schemas.openxmlformats.org/officeDocument/2006/relationships" xmlns:m="http://schemas.openxmlformats.org/officeDocument/2006/math" xmlns:v="urn:schemas-microsoft-com:vml" xmlns:wp14="http://schemas.microsoft.com/office/word/2010/wordprocessingDrawing" xmlns:wp="http://schemas.openxmlformats.org/drawingml/2006/wordprocessingDrawing" xmlns:w10="urn:schemas-microsoft-com:office:word" xmlns:w="http://schemas.openxmlformats.org/wordprocessingml/2006/main" xmlns:w14="http://schemas.microsoft.com/office/word/2010/wordml" xmlns:w15="http://schemas.microsoft.com/office/word/2012/wordml" xmlns:w16cex="http://schemas.microsoft.com/office/word/2018/wordml/cex" xmlns:w16cid="http://schemas.microsoft.com/office/word/2016/wordml/cid" xmlns:w16="http://schemas.microsoft.com/office/word/2018/wordml" xmlns:w16sdtdh="http://schemas.microsoft.com/office/word/2020/wordml/sdtdatahash" xmlns:w16se="http://schemas.microsoft.com/office/word/2015/wordml/symex" xmlns:wpg="http://schemas.microsoft.com/office/word/2010/wordprocessingGroup" xmlns:wpi="http://schemas.microsoft.com/office/word/2010/wordprocessingInk" xmlns:wne="http://schemas.microsoft.com/office/word/2006/wordml" xmlns:wps="http://schemas.microsoft.com/office/word/2010/wordprocessingShape" mc:Ignorable="w14 w15 w16se w16cid w16 w16cex w16sdtdh wp14">
   <w:body>
     <w:p>
       <w:pPr>
@@ -23,7 +23,7 @@
     </w:p>
     <w:tbl>
       <w:tblPr>
-        <w:tblStyle w:val="45"/>
+        <w:tblStyle w:val="GridTable4-Accent5"/>
         <w:tblW w:w="0" w:type="auto"/>
         <w:tblLook w:val="04A0" w:firstRow="1" w:lastRow="0" w:firstColumn="1" w:lastColumn="0" w:noHBand="0" w:noVBand="1"/>
       </w:tblPr>
@@ -175,7 +175,7 @@
           </w:tcPr>
           <w:p>
             <w:pPr>
-              <w:pStyle w:val="a4"/>
+              <w:pStyle w:val="NormalWeb"/>
               <w:spacing w:before="0" w:beforeAutospacing="0" w:after="0" w:afterAutospacing="0" w:line="276" w:lineRule="auto"/>
               <w:jc w:val="center"/>
               <w:rPr>
@@ -641,7 +641,7 @@
           <w:sz w:val="28"/>
           <w:szCs w:val="28"/>
         </w:rPr>
-        <w:t>сайта на училище СУ “Емилиян Станев</w:t>
+        <w:t xml:space="preserve">сайта на училище СУ “Емилиян </w:t>
       </w:r>
       <w:proofErr w:type="gramStart"/>
       <w:r>
@@ -650,7 +650,7 @@
           <w:sz w:val="28"/>
           <w:szCs w:val="28"/>
         </w:rPr>
-        <w:t>“ е</w:t>
+        <w:t>Станев“ е</w:t>
       </w:r>
       <w:proofErr w:type="gramEnd"/>
       <w:r>
@@ -702,23 +702,7 @@
           <w:sz w:val="28"/>
           <w:szCs w:val="28"/>
         </w:rPr>
-        <w:t xml:space="preserve">– Поставил съм </w:t>
-      </w:r>
-      <w:r>
-        <w:rPr>
-          <w:rFonts w:asciiTheme="majorHAnsi" w:hAnsiTheme="majorHAnsi" w:cstheme="majorHAnsi"/>
-          <w:sz w:val="28"/>
-          <w:szCs w:val="28"/>
-        </w:rPr>
-        <w:t>СУ “Емилиян Станев“</w:t>
-      </w:r>
-      <w:r>
-        <w:rPr>
-          <w:rFonts w:asciiTheme="majorHAnsi" w:hAnsiTheme="majorHAnsi" w:cstheme="majorHAnsi"/>
-          <w:sz w:val="28"/>
-          <w:szCs w:val="28"/>
-        </w:rPr>
-        <w:t xml:space="preserve"> на първа позиция заради малко по-добрият дизайн на сайта сравнение с ПМГ и да не говорим за Езикова Гимназия.</w:t>
+        <w:t>– Поставил съм СУ “Емилиян Станев“ на първа позиция заради малко по-добрият дизайн на сайта сравнение с ПМГ и да не говорим за Езикова Гимназия.</w:t>
       </w:r>
     </w:p>
     <w:p>
@@ -796,7 +780,15 @@
           <w:sz w:val="28"/>
           <w:szCs w:val="28"/>
         </w:rPr>
-        <w:t xml:space="preserve">Статичен уеб сайт се нарича страница, която не е </w:t>
+        <w:t xml:space="preserve">Статичен уеб сайт се нарича страница, която </w:t>
+      </w:r>
+      <w:r>
+        <w:rPr>
+          <w:rFonts w:asciiTheme="majorHAnsi" w:hAnsiTheme="majorHAnsi" w:cstheme="majorHAnsi"/>
+          <w:sz w:val="28"/>
+          <w:szCs w:val="28"/>
+        </w:rPr>
+        <w:t xml:space="preserve">е написана само на по-примитивни езици като </w:t>
       </w:r>
       <w:r>
         <w:rPr>
@@ -805,15 +797,24 @@
           <w:szCs w:val="28"/>
           <w:lang w:val="en-US"/>
         </w:rPr>
-        <w:t xml:space="preserve">“responsive” </w:t>
-      </w:r>
-      <w:r>
-        <w:rPr>
-          <w:rFonts w:asciiTheme="majorHAnsi" w:hAnsiTheme="majorHAnsi" w:cstheme="majorHAnsi"/>
-          <w:sz w:val="28"/>
-          <w:szCs w:val="28"/>
-        </w:rPr>
-        <w:t>и не е оптимизирана за телефони и други по-малки екрани.</w:t>
+        <w:t>HTML</w:t>
+      </w:r>
+      <w:r>
+        <w:rPr>
+          <w:rFonts w:asciiTheme="majorHAnsi" w:hAnsiTheme="majorHAnsi" w:cstheme="majorHAnsi"/>
+          <w:sz w:val="28"/>
+          <w:szCs w:val="28"/>
+        </w:rPr>
+        <w:t xml:space="preserve"> и </w:t>
+      </w:r>
+      <w:r>
+        <w:rPr>
+          <w:rFonts w:asciiTheme="majorHAnsi" w:hAnsiTheme="majorHAnsi" w:cstheme="majorHAnsi"/>
+          <w:sz w:val="28"/>
+          <w:szCs w:val="28"/>
+          <w:lang w:val="en-US"/>
+        </w:rPr>
+        <w:t xml:space="preserve">CSS </w:t>
       </w:r>
     </w:p>
     <w:p>
@@ -856,7 +857,72 @@
           <w:sz w:val="28"/>
           <w:szCs w:val="28"/>
         </w:rPr>
-        <w:t>– Динамичният уеб сайт направен да работи с всички видове екрани без значение от техният размер. Повечето уеб сайтове поличават най-голям трафик точно от мобилните телефони и заради това бизнесите наблягат на мобилното изживяване колкото и на компютърното.</w:t>
+        <w:t xml:space="preserve">– </w:t>
+      </w:r>
+      <w:r>
+        <w:rPr>
+          <w:rFonts w:asciiTheme="majorHAnsi" w:hAnsiTheme="majorHAnsi" w:cstheme="majorHAnsi"/>
+          <w:sz w:val="28"/>
+          <w:szCs w:val="28"/>
+        </w:rPr>
+        <w:t xml:space="preserve">В динамичният уеб сайт езиците използвани за неговото написване с по-напреднали като </w:t>
+      </w:r>
+      <w:r>
+        <w:rPr>
+          <w:rFonts w:asciiTheme="majorHAnsi" w:hAnsiTheme="majorHAnsi" w:cstheme="majorHAnsi"/>
+          <w:sz w:val="28"/>
+          <w:szCs w:val="28"/>
+          <w:lang w:val="en-US"/>
+        </w:rPr>
+        <w:t xml:space="preserve">php, </w:t>
+      </w:r>
+      <w:proofErr w:type="spellStart"/>
+      <w:r>
+        <w:rPr>
+          <w:rFonts w:asciiTheme="majorHAnsi" w:hAnsiTheme="majorHAnsi" w:cstheme="majorHAnsi"/>
+          <w:sz w:val="28"/>
+          <w:szCs w:val="28"/>
+          <w:lang w:val="en-US"/>
+        </w:rPr>
+        <w:t>js</w:t>
+      </w:r>
+      <w:proofErr w:type="spellEnd"/>
+      <w:r>
+        <w:rPr>
+          <w:rFonts w:asciiTheme="majorHAnsi" w:hAnsiTheme="majorHAnsi" w:cstheme="majorHAnsi"/>
+          <w:sz w:val="28"/>
+          <w:szCs w:val="28"/>
+          <w:lang w:val="en-US"/>
+        </w:rPr>
+        <w:t xml:space="preserve">, python, </w:t>
+      </w:r>
+      <w:proofErr w:type="spellStart"/>
+      <w:r>
+        <w:rPr>
+          <w:rFonts w:asciiTheme="majorHAnsi" w:hAnsiTheme="majorHAnsi" w:cstheme="majorHAnsi"/>
+          <w:sz w:val="28"/>
+          <w:szCs w:val="28"/>
+          <w:lang w:val="en-US"/>
+        </w:rPr>
+        <w:t>c++</w:t>
+      </w:r>
+      <w:proofErr w:type="spellEnd"/>
+      <w:r>
+        <w:rPr>
+          <w:rFonts w:asciiTheme="majorHAnsi" w:hAnsiTheme="majorHAnsi" w:cstheme="majorHAnsi"/>
+          <w:sz w:val="28"/>
+          <w:szCs w:val="28"/>
+          <w:lang w:val="en-US"/>
+        </w:rPr>
+        <w:t xml:space="preserve"> </w:t>
+      </w:r>
+      <w:r>
+        <w:rPr>
+          <w:rFonts w:asciiTheme="majorHAnsi" w:hAnsiTheme="majorHAnsi" w:cstheme="majorHAnsi"/>
+          <w:sz w:val="28"/>
+          <w:szCs w:val="28"/>
+        </w:rPr>
+        <w:t>и много други, които го правят да се „движи“ чрез анимации.</w:t>
       </w:r>
     </w:p>
     <w:p>
@@ -929,6 +995,15 @@
       <w:pPr>
         <w:rPr>
           <w:rFonts w:asciiTheme="majorHAnsi" w:hAnsiTheme="majorHAnsi" w:cstheme="majorHAnsi"/>
+          <w:sz w:val="28"/>
+          <w:szCs w:val="28"/>
+        </w:rPr>
+      </w:pPr>
+    </w:p>
+    <w:p>
+      <w:pPr>
+        <w:rPr>
+          <w:rFonts w:asciiTheme="majorHAnsi" w:hAnsiTheme="majorHAnsi" w:cstheme="majorHAnsi"/>
           <w:sz w:val="32"/>
           <w:szCs w:val="32"/>
         </w:rPr>
@@ -987,1442 +1062,58 @@
           <w:szCs w:val="28"/>
         </w:rPr>
       </w:pPr>
-      <w:bookmarkStart w:id="0" w:name="_GoBack"/>
-      <w:bookmarkEnd w:id="0"/>
-    </w:p>
-    <w:p>
-      <w:pPr>
-        <w:rPr>
-          <w:rFonts w:asciiTheme="majorHAnsi" w:hAnsiTheme="majorHAnsi" w:cstheme="majorHAnsi"/>
-          <w:sz w:val="28"/>
-          <w:szCs w:val="28"/>
-        </w:rPr>
-      </w:pPr>
-      <w:r>
-        <w:rPr>
-          <w:rFonts w:asciiTheme="majorHAnsi" w:hAnsiTheme="majorHAnsi" w:cstheme="majorHAnsi"/>
+      <w:r>
+        <w:rPr>
           <w:noProof/>
-          <w:sz w:val="28"/>
-          <w:szCs w:val="28"/>
-          <w:lang w:eastAsia="bg-BG"/>
-        </w:rPr>
-        <mc:AlternateContent>
-          <mc:Choice Requires="wps">
-            <w:drawing>
-              <wp:anchor distT="0" distB="0" distL="114300" distR="114300" simplePos="0" relativeHeight="251684864" behindDoc="0" locked="0" layoutInCell="1" allowOverlap="1" wp14:anchorId="7C8D22E0" wp14:editId="4D7FD326">
-                <wp:simplePos x="0" y="0"/>
-                <wp:positionH relativeFrom="column">
-                  <wp:posOffset>2691130</wp:posOffset>
-                </wp:positionH>
-                <wp:positionV relativeFrom="paragraph">
-                  <wp:posOffset>2591435</wp:posOffset>
-                </wp:positionV>
-                <wp:extent cx="45719" cy="466725"/>
-                <wp:effectExtent l="38100" t="0" r="50165" b="47625"/>
-                <wp:wrapNone/>
-                <wp:docPr id="21" name="Съединител &quot;права стрелка&quot; 21"/>
-                <wp:cNvGraphicFramePr/>
-                <a:graphic xmlns:a="http://schemas.openxmlformats.org/drawingml/2006/main">
-                  <a:graphicData uri="http://schemas.microsoft.com/office/word/2010/wordprocessingShape">
-                    <wps:wsp>
-                      <wps:cNvCnPr/>
-                      <wps:spPr>
-                        <a:xfrm flipH="1">
-                          <a:off x="0" y="0"/>
-                          <a:ext cx="45719" cy="466725"/>
-                        </a:xfrm>
-                        <a:prstGeom prst="straightConnector1">
-                          <a:avLst/>
-                        </a:prstGeom>
-                        <a:ln>
-                          <a:tailEnd type="triangle"/>
-                        </a:ln>
-                      </wps:spPr>
-                      <wps:style>
-                        <a:lnRef idx="1">
-                          <a:schemeClr val="accent1"/>
-                        </a:lnRef>
-                        <a:fillRef idx="0">
-                          <a:schemeClr val="accent1"/>
-                        </a:fillRef>
-                        <a:effectRef idx="0">
-                          <a:schemeClr val="accent1"/>
-                        </a:effectRef>
-                        <a:fontRef idx="minor">
-                          <a:schemeClr val="tx1"/>
-                        </a:fontRef>
-                      </wps:style>
-                      <wps:bodyPr/>
-                    </wps:wsp>
-                  </a:graphicData>
-                </a:graphic>
-                <wp14:sizeRelH relativeFrom="margin">
-                  <wp14:pctWidth>0</wp14:pctWidth>
-                </wp14:sizeRelH>
-                <wp14:sizeRelV relativeFrom="margin">
-                  <wp14:pctHeight>0</wp14:pctHeight>
-                </wp14:sizeRelV>
-              </wp:anchor>
-            </w:drawing>
-          </mc:Choice>
-          <mc:Fallback>
-            <w:pict>
-              <v:shapetype w14:anchorId="08FAAF46" id="_x0000_t32" coordsize="21600,21600" o:spt="32" o:oned="t" path="m,l21600,21600e" filled="f">
-                <v:path arrowok="t" fillok="f" o:connecttype="none"/>
-                <o:lock v:ext="edit" shapetype="t"/>
-              </v:shapetype>
-              <v:shape id="Съединител &quot;права стрелка&quot; 21" o:spid="_x0000_s1026" type="#_x0000_t32" style="position:absolute;margin-left:211.9pt;margin-top:204.05pt;width:3.6pt;height:36.75pt;flip:x;z-index:251684864;visibility:visible;mso-wrap-style:square;mso-width-percent:0;mso-height-percent:0;mso-wrap-distance-left:9pt;mso-wrap-distance-top:0;mso-wrap-distance-right:9pt;mso-wrap-distance-bottom:0;mso-position-horizontal:absolute;mso-position-horizontal-relative:text;mso-position-vertical:absolute;mso-position-vertical-relative:text;mso-width-percent:0;mso-height-percent:0;mso-width-relative:margin;mso-height-relative:margin" o:gfxdata="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" strokecolor="#4472c4 [3204]" strokeweight=".5pt">
-                <v:stroke endarrow="block" joinstyle="miter"/>
-              </v:shape>
-            </w:pict>
-          </mc:Fallback>
-        </mc:AlternateContent>
-      </w:r>
-      <w:r>
-        <w:rPr>
-          <w:rFonts w:asciiTheme="majorHAnsi" w:hAnsiTheme="majorHAnsi" w:cstheme="majorHAnsi"/>
-          <w:noProof/>
-          <w:sz w:val="28"/>
-          <w:szCs w:val="28"/>
-          <w:lang w:eastAsia="bg-BG"/>
-        </w:rPr>
-        <mc:AlternateContent>
-          <mc:Choice Requires="wps">
-            <w:drawing>
-              <wp:anchor distT="0" distB="0" distL="114300" distR="114300" simplePos="0" relativeHeight="251682816" behindDoc="0" locked="0" layoutInCell="1" allowOverlap="1" wp14:anchorId="7C8D22E0" wp14:editId="4D7FD326">
-                <wp:simplePos x="0" y="0"/>
-                <wp:positionH relativeFrom="column">
-                  <wp:posOffset>2712720</wp:posOffset>
-                </wp:positionH>
-                <wp:positionV relativeFrom="paragraph">
-                  <wp:posOffset>1667510</wp:posOffset>
-                </wp:positionV>
-                <wp:extent cx="45719" cy="466725"/>
-                <wp:effectExtent l="38100" t="0" r="50165" b="47625"/>
-                <wp:wrapNone/>
-                <wp:docPr id="20" name="Съединител &quot;права стрелка&quot; 20"/>
-                <wp:cNvGraphicFramePr/>
-                <a:graphic xmlns:a="http://schemas.openxmlformats.org/drawingml/2006/main">
-                  <a:graphicData uri="http://schemas.microsoft.com/office/word/2010/wordprocessingShape">
-                    <wps:wsp>
-                      <wps:cNvCnPr/>
-                      <wps:spPr>
-                        <a:xfrm flipH="1">
-                          <a:off x="0" y="0"/>
-                          <a:ext cx="45719" cy="466725"/>
-                        </a:xfrm>
-                        <a:prstGeom prst="straightConnector1">
-                          <a:avLst/>
-                        </a:prstGeom>
-                        <a:ln>
-                          <a:tailEnd type="triangle"/>
-                        </a:ln>
-                      </wps:spPr>
-                      <wps:style>
-                        <a:lnRef idx="1">
-                          <a:schemeClr val="accent1"/>
-                        </a:lnRef>
-                        <a:fillRef idx="0">
-                          <a:schemeClr val="accent1"/>
-                        </a:fillRef>
-                        <a:effectRef idx="0">
-                          <a:schemeClr val="accent1"/>
-                        </a:effectRef>
-                        <a:fontRef idx="minor">
-                          <a:schemeClr val="tx1"/>
-                        </a:fontRef>
-                      </wps:style>
-                      <wps:bodyPr/>
-                    </wps:wsp>
-                  </a:graphicData>
-                </a:graphic>
-                <wp14:sizeRelH relativeFrom="margin">
-                  <wp14:pctWidth>0</wp14:pctWidth>
-                </wp14:sizeRelH>
-                <wp14:sizeRelV relativeFrom="margin">
-                  <wp14:pctHeight>0</wp14:pctHeight>
-                </wp14:sizeRelV>
-              </wp:anchor>
-            </w:drawing>
-          </mc:Choice>
-          <mc:Fallback>
-            <w:pict>
-              <v:shape w14:anchorId="7C98F499" id="Съединител &quot;права стрелка&quot; 20" o:spid="_x0000_s1026" type="#_x0000_t32" style="position:absolute;margin-left:213.6pt;margin-top:131.3pt;width:3.6pt;height:36.75pt;flip:x;z-index:251682816;visibility:visible;mso-wrap-style:square;mso-width-percent:0;mso-height-percent:0;mso-wrap-distance-left:9pt;mso-wrap-distance-top:0;mso-wrap-distance-right:9pt;mso-wrap-distance-bottom:0;mso-position-horizontal:absolute;mso-position-horizontal-relative:text;mso-position-vertical:absolute;mso-position-vertical-relative:text;mso-width-percent:0;mso-height-percent:0;mso-width-relative:margin;mso-height-relative:margin" o:gfxdata="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" strokecolor="#4472c4 [3204]" strokeweight=".5pt">
-                <v:stroke endarrow="block" joinstyle="miter"/>
-              </v:shape>
-            </w:pict>
-          </mc:Fallback>
-        </mc:AlternateContent>
-      </w:r>
-      <w:r>
-        <w:rPr>
-          <w:rFonts w:asciiTheme="majorHAnsi" w:hAnsiTheme="majorHAnsi" w:cstheme="majorHAnsi"/>
-          <w:noProof/>
-          <w:sz w:val="28"/>
-          <w:szCs w:val="28"/>
-          <w:lang w:eastAsia="bg-BG"/>
-        </w:rPr>
-        <mc:AlternateContent>
-          <mc:Choice Requires="wps">
-            <w:drawing>
-              <wp:anchor distT="0" distB="0" distL="114300" distR="114300" simplePos="0" relativeHeight="251680768" behindDoc="0" locked="0" layoutInCell="1" allowOverlap="1" wp14:anchorId="27EE02EC" wp14:editId="70F2DD57">
-                <wp:simplePos x="0" y="0"/>
-                <wp:positionH relativeFrom="column">
-                  <wp:posOffset>2759710</wp:posOffset>
-                </wp:positionH>
-                <wp:positionV relativeFrom="paragraph">
-                  <wp:posOffset>638809</wp:posOffset>
-                </wp:positionV>
-                <wp:extent cx="45719" cy="466725"/>
-                <wp:effectExtent l="38100" t="0" r="50165" b="47625"/>
-                <wp:wrapNone/>
-                <wp:docPr id="19" name="Съединител &quot;права стрелка&quot; 19"/>
-                <wp:cNvGraphicFramePr/>
-                <a:graphic xmlns:a="http://schemas.openxmlformats.org/drawingml/2006/main">
-                  <a:graphicData uri="http://schemas.microsoft.com/office/word/2010/wordprocessingShape">
-                    <wps:wsp>
-                      <wps:cNvCnPr/>
-                      <wps:spPr>
-                        <a:xfrm flipH="1">
-                          <a:off x="0" y="0"/>
-                          <a:ext cx="45719" cy="466725"/>
-                        </a:xfrm>
-                        <a:prstGeom prst="straightConnector1">
-                          <a:avLst/>
-                        </a:prstGeom>
-                        <a:ln>
-                          <a:tailEnd type="triangle"/>
-                        </a:ln>
-                      </wps:spPr>
-                      <wps:style>
-                        <a:lnRef idx="1">
-                          <a:schemeClr val="accent1"/>
-                        </a:lnRef>
-                        <a:fillRef idx="0">
-                          <a:schemeClr val="accent1"/>
-                        </a:fillRef>
-                        <a:effectRef idx="0">
-                          <a:schemeClr val="accent1"/>
-                        </a:effectRef>
-                        <a:fontRef idx="minor">
-                          <a:schemeClr val="tx1"/>
-                        </a:fontRef>
-                      </wps:style>
-                      <wps:bodyPr/>
-                    </wps:wsp>
-                  </a:graphicData>
-                </a:graphic>
-                <wp14:sizeRelH relativeFrom="margin">
-                  <wp14:pctWidth>0</wp14:pctWidth>
-                </wp14:sizeRelH>
-                <wp14:sizeRelV relativeFrom="margin">
-                  <wp14:pctHeight>0</wp14:pctHeight>
-                </wp14:sizeRelV>
-              </wp:anchor>
-            </w:drawing>
-          </mc:Choice>
-          <mc:Fallback>
-            <w:pict>
-              <v:shape w14:anchorId="1C3A582A" id="Съединител &quot;права стрелка&quot; 19" o:spid="_x0000_s1026" type="#_x0000_t32" style="position:absolute;margin-left:217.3pt;margin-top:50.3pt;width:3.6pt;height:36.75pt;flip:x;z-index:251680768;visibility:visible;mso-wrap-style:square;mso-width-percent:0;mso-height-percent:0;mso-wrap-distance-left:9pt;mso-wrap-distance-top:0;mso-wrap-distance-right:9pt;mso-wrap-distance-bottom:0;mso-position-horizontal:absolute;mso-position-horizontal-relative:text;mso-position-vertical:absolute;mso-position-vertical-relative:text;mso-width-percent:0;mso-height-percent:0;mso-width-relative:margin;mso-height-relative:margin" o:gfxdata="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" strokecolor="#4472c4 [3204]" strokeweight=".5pt">
-                <v:stroke endarrow="block" joinstyle="miter"/>
-              </v:shape>
-            </w:pict>
-          </mc:Fallback>
-        </mc:AlternateContent>
-      </w:r>
-      <w:r>
-        <w:rPr>
-          <w:rFonts w:asciiTheme="majorHAnsi" w:hAnsiTheme="majorHAnsi" w:cstheme="majorHAnsi"/>
-          <w:noProof/>
-          <w:sz w:val="28"/>
-          <w:szCs w:val="28"/>
-          <w:lang w:eastAsia="bg-BG"/>
-        </w:rPr>
-        <mc:AlternateContent>
-          <mc:Choice Requires="wps">
-            <w:drawing>
-              <wp:anchor distT="0" distB="0" distL="114300" distR="114300" simplePos="0" relativeHeight="251678720" behindDoc="0" locked="0" layoutInCell="1" allowOverlap="1" wp14:anchorId="74BB4093" wp14:editId="4EA92D3B">
-                <wp:simplePos x="0" y="0"/>
-                <wp:positionH relativeFrom="column">
-                  <wp:posOffset>2181225</wp:posOffset>
-                </wp:positionH>
-                <wp:positionV relativeFrom="paragraph">
-                  <wp:posOffset>3152775</wp:posOffset>
-                </wp:positionV>
-                <wp:extent cx="1095375" cy="285750"/>
-                <wp:effectExtent l="0" t="0" r="28575" b="19050"/>
-                <wp:wrapNone/>
-                <wp:docPr id="18" name="Закръглен правоъгълник 18"/>
-                <wp:cNvGraphicFramePr/>
-                <a:graphic xmlns:a="http://schemas.openxmlformats.org/drawingml/2006/main">
-                  <a:graphicData uri="http://schemas.microsoft.com/office/word/2010/wordprocessingShape">
-                    <wps:wsp>
-                      <wps:cNvSpPr/>
-                      <wps:spPr>
-                        <a:xfrm>
-                          <a:off x="0" y="0"/>
-                          <a:ext cx="1095375" cy="285750"/>
-                        </a:xfrm>
-                        <a:prstGeom prst="roundRect">
-                          <a:avLst/>
-                        </a:prstGeom>
-                      </wps:spPr>
-                      <wps:style>
-                        <a:lnRef idx="2">
-                          <a:schemeClr val="accent1">
-                            <a:shade val="50000"/>
-                          </a:schemeClr>
-                        </a:lnRef>
-                        <a:fillRef idx="1">
-                          <a:schemeClr val="accent1"/>
-                        </a:fillRef>
-                        <a:effectRef idx="0">
-                          <a:schemeClr val="accent1"/>
-                        </a:effectRef>
-                        <a:fontRef idx="minor">
-                          <a:schemeClr val="lt1"/>
-                        </a:fontRef>
-                      </wps:style>
-                      <wps:txbx>
-                        <w:txbxContent>
-                          <w:p>
-                            <w:pPr>
-                              <w:jc w:val="center"/>
-                            </w:pPr>
-                            <w:r>
-                              <w:t>ПЛАЩАНЕ</w:t>
-                            </w:r>
-                          </w:p>
-                        </w:txbxContent>
-                      </wps:txbx>
-                      <wps:bodyPr rot="0" spcFirstLastPara="0" vertOverflow="overflow" horzOverflow="overflow" vert="horz" wrap="square" lIns="91440" tIns="45720" rIns="91440" bIns="45720" numCol="1" spcCol="0" rtlCol="0" fromWordArt="0" anchor="ctr" anchorCtr="0" forceAA="0" compatLnSpc="1">
-                        <a:prstTxWarp prst="textNoShape">
-                          <a:avLst/>
-                        </a:prstTxWarp>
-                        <a:noAutofit/>
-                      </wps:bodyPr>
-                    </wps:wsp>
-                  </a:graphicData>
-                </a:graphic>
-                <wp14:sizeRelH relativeFrom="margin">
-                  <wp14:pctWidth>0</wp14:pctWidth>
-                </wp14:sizeRelH>
-              </wp:anchor>
-            </w:drawing>
-          </mc:Choice>
-          <mc:Fallback>
-            <w:pict>
-              <v:roundrect w14:anchorId="74BB4093" id="Закръглен правоъгълник 18" o:spid="_x0000_s1026" style="position:absolute;margin-left:171.75pt;margin-top:248.25pt;width:86.25pt;height:22.5pt;z-index:251678720;visibility:visible;mso-wrap-style:square;mso-width-percent:0;mso-wrap-distance-left:9pt;mso-wrap-distance-top:0;mso-wrap-distance-right:9pt;mso-wrap-distance-bottom:0;mso-position-horizontal:absolute;mso-position-horizontal-relative:text;mso-position-vertical:absolute;mso-position-vertical-relative:text;mso-width-percent:0;mso-width-relative:margin;v-text-anchor:middle" arcsize="10923f" o:gfxdata="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" fillcolor="#4472c4 [3204]" strokecolor="#1f3763 [1604]" strokeweight="1pt">
-                <v:stroke joinstyle="miter"/>
-                <v:textbox>
-                  <w:txbxContent>
-                    <w:p>
-                      <w:pPr>
-                        <w:jc w:val="center"/>
-                      </w:pPr>
-                      <w:r>
-                        <w:t>ПЛАЩАНЕ</w:t>
-                      </w:r>
-                    </w:p>
-                  </w:txbxContent>
-                </v:textbox>
-              </v:roundrect>
-            </w:pict>
-          </mc:Fallback>
-        </mc:AlternateContent>
-      </w:r>
-      <w:r>
-        <w:rPr>
-          <w:rFonts w:asciiTheme="majorHAnsi" w:hAnsiTheme="majorHAnsi" w:cstheme="majorHAnsi"/>
-          <w:noProof/>
-          <w:sz w:val="28"/>
-          <w:szCs w:val="28"/>
-          <w:lang w:eastAsia="bg-BG"/>
-        </w:rPr>
-        <mc:AlternateContent>
-          <mc:Choice Requires="wps">
-            <w:drawing>
-              <wp:anchor distT="0" distB="0" distL="114300" distR="114300" simplePos="0" relativeHeight="251676672" behindDoc="0" locked="0" layoutInCell="1" allowOverlap="1" wp14:anchorId="74BB4093" wp14:editId="4EA92D3B">
-                <wp:simplePos x="0" y="0"/>
-                <wp:positionH relativeFrom="column">
-                  <wp:posOffset>2209800</wp:posOffset>
-                </wp:positionH>
-                <wp:positionV relativeFrom="paragraph">
-                  <wp:posOffset>2228850</wp:posOffset>
-                </wp:positionV>
-                <wp:extent cx="1095375" cy="285750"/>
-                <wp:effectExtent l="0" t="0" r="28575" b="19050"/>
-                <wp:wrapNone/>
-                <wp:docPr id="17" name="Закръглен правоъгълник 17"/>
-                <wp:cNvGraphicFramePr/>
-                <a:graphic xmlns:a="http://schemas.openxmlformats.org/drawingml/2006/main">
-                  <a:graphicData uri="http://schemas.microsoft.com/office/word/2010/wordprocessingShape">
-                    <wps:wsp>
-                      <wps:cNvSpPr/>
-                      <wps:spPr>
-                        <a:xfrm>
-                          <a:off x="0" y="0"/>
-                          <a:ext cx="1095375" cy="285750"/>
-                        </a:xfrm>
-                        <a:prstGeom prst="roundRect">
-                          <a:avLst/>
-                        </a:prstGeom>
-                      </wps:spPr>
-                      <wps:style>
-                        <a:lnRef idx="2">
-                          <a:schemeClr val="accent1">
-                            <a:shade val="50000"/>
-                          </a:schemeClr>
-                        </a:lnRef>
-                        <a:fillRef idx="1">
-                          <a:schemeClr val="accent1"/>
-                        </a:fillRef>
-                        <a:effectRef idx="0">
-                          <a:schemeClr val="accent1"/>
-                        </a:effectRef>
-                        <a:fontRef idx="minor">
-                          <a:schemeClr val="lt1"/>
-                        </a:fontRef>
-                      </wps:style>
-                      <wps:txbx>
-                        <w:txbxContent>
-                          <w:p>
-                            <w:pPr>
-                              <w:jc w:val="center"/>
-                            </w:pPr>
-                            <w:r>
-                              <w:t>КОЛИЧКА</w:t>
-                            </w:r>
-                          </w:p>
-                        </w:txbxContent>
-                      </wps:txbx>
-                      <wps:bodyPr rot="0" spcFirstLastPara="0" vertOverflow="overflow" horzOverflow="overflow" vert="horz" wrap="square" lIns="91440" tIns="45720" rIns="91440" bIns="45720" numCol="1" spcCol="0" rtlCol="0" fromWordArt="0" anchor="ctr" anchorCtr="0" forceAA="0" compatLnSpc="1">
-                        <a:prstTxWarp prst="textNoShape">
-                          <a:avLst/>
-                        </a:prstTxWarp>
-                        <a:noAutofit/>
-                      </wps:bodyPr>
-                    </wps:wsp>
-                  </a:graphicData>
-                </a:graphic>
-                <wp14:sizeRelH relativeFrom="margin">
-                  <wp14:pctWidth>0</wp14:pctWidth>
-                </wp14:sizeRelH>
-              </wp:anchor>
-            </w:drawing>
-          </mc:Choice>
-          <mc:Fallback>
-            <w:pict>
-              <v:roundrect w14:anchorId="74BB4093" id="Закръглен правоъгълник 17" o:spid="_x0000_s1027" style="position:absolute;margin-left:174pt;margin-top:175.5pt;width:86.25pt;height:22.5pt;z-index:251676672;visibility:visible;mso-wrap-style:square;mso-width-percent:0;mso-wrap-distance-left:9pt;mso-wrap-distance-top:0;mso-wrap-distance-right:9pt;mso-wrap-distance-bottom:0;mso-position-horizontal:absolute;mso-position-horizontal-relative:text;mso-position-vertical:absolute;mso-position-vertical-relative:text;mso-width-percent:0;mso-width-relative:margin;v-text-anchor:middle" arcsize="10923f" o:gfxdata="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" fillcolor="#4472c4 [3204]" strokecolor="#1f3763 [1604]" strokeweight="1pt">
-                <v:stroke joinstyle="miter"/>
-                <v:textbox>
-                  <w:txbxContent>
-                    <w:p>
-                      <w:pPr>
-                        <w:jc w:val="center"/>
-                      </w:pPr>
-                      <w:r>
-                        <w:t>КОЛИЧКА</w:t>
-                      </w:r>
-                    </w:p>
-                  </w:txbxContent>
-                </v:textbox>
-              </v:roundrect>
-            </w:pict>
-          </mc:Fallback>
-        </mc:AlternateContent>
-      </w:r>
-      <w:r>
-        <w:rPr>
-          <w:rFonts w:asciiTheme="majorHAnsi" w:hAnsiTheme="majorHAnsi" w:cstheme="majorHAnsi"/>
-          <w:noProof/>
-          <w:sz w:val="28"/>
-          <w:szCs w:val="28"/>
-          <w:lang w:eastAsia="bg-BG"/>
-        </w:rPr>
-        <mc:AlternateContent>
-          <mc:Choice Requires="wps">
-            <w:drawing>
-              <wp:anchor distT="0" distB="0" distL="114300" distR="114300" simplePos="0" relativeHeight="251674624" behindDoc="0" locked="0" layoutInCell="1" allowOverlap="1" wp14:anchorId="74BB4093" wp14:editId="4EA92D3B">
-                <wp:simplePos x="0" y="0"/>
-                <wp:positionH relativeFrom="column">
-                  <wp:posOffset>2228850</wp:posOffset>
-                </wp:positionH>
-                <wp:positionV relativeFrom="paragraph">
-                  <wp:posOffset>1200150</wp:posOffset>
-                </wp:positionV>
-                <wp:extent cx="1095375" cy="285750"/>
-                <wp:effectExtent l="0" t="0" r="28575" b="19050"/>
-                <wp:wrapNone/>
-                <wp:docPr id="16" name="Закръглен правоъгълник 16"/>
-                <wp:cNvGraphicFramePr/>
-                <a:graphic xmlns:a="http://schemas.openxmlformats.org/drawingml/2006/main">
-                  <a:graphicData uri="http://schemas.microsoft.com/office/word/2010/wordprocessingShape">
-                    <wps:wsp>
-                      <wps:cNvSpPr/>
-                      <wps:spPr>
-                        <a:xfrm>
-                          <a:off x="0" y="0"/>
-                          <a:ext cx="1095375" cy="285750"/>
-                        </a:xfrm>
-                        <a:prstGeom prst="roundRect">
-                          <a:avLst/>
-                        </a:prstGeom>
-                      </wps:spPr>
-                      <wps:style>
-                        <a:lnRef idx="2">
-                          <a:schemeClr val="accent1">
-                            <a:shade val="50000"/>
-                          </a:schemeClr>
-                        </a:lnRef>
-                        <a:fillRef idx="1">
-                          <a:schemeClr val="accent1"/>
-                        </a:fillRef>
-                        <a:effectRef idx="0">
-                          <a:schemeClr val="accent1"/>
-                        </a:effectRef>
-                        <a:fontRef idx="minor">
-                          <a:schemeClr val="lt1"/>
-                        </a:fontRef>
-                      </wps:style>
-                      <wps:txbx>
-                        <w:txbxContent>
-                          <w:p>
-                            <w:pPr>
-                              <w:jc w:val="center"/>
-                            </w:pPr>
-                            <w:r>
-                              <w:t>КАТАЛОГ</w:t>
-                            </w:r>
-                          </w:p>
-                        </w:txbxContent>
-                      </wps:txbx>
-                      <wps:bodyPr rot="0" spcFirstLastPara="0" vertOverflow="overflow" horzOverflow="overflow" vert="horz" wrap="square" lIns="91440" tIns="45720" rIns="91440" bIns="45720" numCol="1" spcCol="0" rtlCol="0" fromWordArt="0" anchor="ctr" anchorCtr="0" forceAA="0" compatLnSpc="1">
-                        <a:prstTxWarp prst="textNoShape">
-                          <a:avLst/>
-                        </a:prstTxWarp>
-                        <a:noAutofit/>
-                      </wps:bodyPr>
-                    </wps:wsp>
-                  </a:graphicData>
-                </a:graphic>
-                <wp14:sizeRelH relativeFrom="margin">
-                  <wp14:pctWidth>0</wp14:pctWidth>
-                </wp14:sizeRelH>
-              </wp:anchor>
-            </w:drawing>
-          </mc:Choice>
-          <mc:Fallback>
-            <w:pict>
-              <v:roundrect w14:anchorId="74BB4093" id="Закръглен правоъгълник 16" o:spid="_x0000_s1028" style="position:absolute;margin-left:175.5pt;margin-top:94.5pt;width:86.25pt;height:22.5pt;z-index:251674624;visibility:visible;mso-wrap-style:square;mso-width-percent:0;mso-wrap-distance-left:9pt;mso-wrap-distance-top:0;mso-wrap-distance-right:9pt;mso-wrap-distance-bottom:0;mso-position-horizontal:absolute;mso-position-horizontal-relative:text;mso-position-vertical:absolute;mso-position-vertical-relative:text;mso-width-percent:0;mso-width-relative:margin;v-text-anchor:middle" arcsize="10923f" o:gfxdata="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" fillcolor="#4472c4 [3204]" strokecolor="#1f3763 [1604]" strokeweight="1pt">
-                <v:stroke joinstyle="miter"/>
-                <v:textbox>
-                  <w:txbxContent>
-                    <w:p>
-                      <w:pPr>
-                        <w:jc w:val="center"/>
-                      </w:pPr>
-                      <w:r>
-                        <w:t>КАТАЛОГ</w:t>
-                      </w:r>
-                    </w:p>
-                  </w:txbxContent>
-                </v:textbox>
-              </v:roundrect>
-            </w:pict>
-          </mc:Fallback>
-        </mc:AlternateContent>
-      </w:r>
-      <w:r>
-        <w:rPr>
-          <w:rFonts w:asciiTheme="majorHAnsi" w:hAnsiTheme="majorHAnsi" w:cstheme="majorHAnsi"/>
-          <w:noProof/>
-          <w:sz w:val="28"/>
-          <w:szCs w:val="28"/>
-          <w:lang w:eastAsia="bg-BG"/>
-        </w:rPr>
-        <mc:AlternateContent>
-          <mc:Choice Requires="wps">
-            <w:drawing>
-              <wp:anchor distT="0" distB="0" distL="114300" distR="114300" simplePos="0" relativeHeight="251672576" behindDoc="0" locked="0" layoutInCell="1" allowOverlap="1" wp14:anchorId="514FE278" wp14:editId="00AFE5EC">
-                <wp:simplePos x="0" y="0"/>
-                <wp:positionH relativeFrom="margin">
-                  <wp:align>right</wp:align>
-                </wp:positionH>
-                <wp:positionV relativeFrom="paragraph">
-                  <wp:posOffset>1324610</wp:posOffset>
-                </wp:positionV>
-                <wp:extent cx="1095375" cy="285750"/>
-                <wp:effectExtent l="0" t="0" r="28575" b="19050"/>
-                <wp:wrapNone/>
-                <wp:docPr id="15" name="Закръглен правоъгълник 15"/>
-                <wp:cNvGraphicFramePr/>
-                <a:graphic xmlns:a="http://schemas.openxmlformats.org/drawingml/2006/main">
-                  <a:graphicData uri="http://schemas.microsoft.com/office/word/2010/wordprocessingShape">
-                    <wps:wsp>
-                      <wps:cNvSpPr/>
-                      <wps:spPr>
-                        <a:xfrm>
-                          <a:off x="0" y="0"/>
-                          <a:ext cx="1095375" cy="285750"/>
-                        </a:xfrm>
-                        <a:prstGeom prst="roundRect">
-                          <a:avLst/>
-                        </a:prstGeom>
-                      </wps:spPr>
-                      <wps:style>
-                        <a:lnRef idx="2">
-                          <a:schemeClr val="accent1">
-                            <a:shade val="50000"/>
-                          </a:schemeClr>
-                        </a:lnRef>
-                        <a:fillRef idx="1">
-                          <a:schemeClr val="accent1"/>
-                        </a:fillRef>
-                        <a:effectRef idx="0">
-                          <a:schemeClr val="accent1"/>
-                        </a:effectRef>
-                        <a:fontRef idx="minor">
-                          <a:schemeClr val="lt1"/>
-                        </a:fontRef>
-                      </wps:style>
-                      <wps:txbx>
-                        <w:txbxContent>
-                          <w:p>
-                            <w:pPr>
-                              <w:jc w:val="center"/>
-                            </w:pPr>
-                            <w:r>
-                              <w:t>ЗА НАС</w:t>
-                            </w:r>
-                          </w:p>
-                        </w:txbxContent>
-                      </wps:txbx>
-                      <wps:bodyPr rot="0" spcFirstLastPara="0" vertOverflow="overflow" horzOverflow="overflow" vert="horz" wrap="square" lIns="91440" tIns="45720" rIns="91440" bIns="45720" numCol="1" spcCol="0" rtlCol="0" fromWordArt="0" anchor="ctr" anchorCtr="0" forceAA="0" compatLnSpc="1">
-                        <a:prstTxWarp prst="textNoShape">
-                          <a:avLst/>
-                        </a:prstTxWarp>
-                        <a:noAutofit/>
-                      </wps:bodyPr>
-                    </wps:wsp>
-                  </a:graphicData>
-                </a:graphic>
-                <wp14:sizeRelH relativeFrom="margin">
-                  <wp14:pctWidth>0</wp14:pctWidth>
-                </wp14:sizeRelH>
-              </wp:anchor>
-            </w:drawing>
-          </mc:Choice>
-          <mc:Fallback>
-            <w:pict>
-              <v:roundrect w14:anchorId="514FE278" id="Закръглен правоъгълник 15" o:spid="_x0000_s1029" style="position:absolute;margin-left:35.05pt;margin-top:104.3pt;width:86.25pt;height:22.5pt;z-index:251672576;visibility:visible;mso-wrap-style:square;mso-width-percent:0;mso-wrap-distance-left:9pt;mso-wrap-distance-top:0;mso-wrap-distance-right:9pt;mso-wrap-distance-bottom:0;mso-position-horizontal:right;mso-position-horizontal-relative:margin;mso-position-vertical:absolute;mso-position-vertical-relative:text;mso-width-percent:0;mso-width-relative:margin;v-text-anchor:middle" arcsize="10923f" o:gfxdata="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" fillcolor="#4472c4 [3204]" strokecolor="#1f3763 [1604]" strokeweight="1pt">
-                <v:stroke joinstyle="miter"/>
-                <v:textbox>
-                  <w:txbxContent>
-                    <w:p>
-                      <w:pPr>
-                        <w:jc w:val="center"/>
-                      </w:pPr>
-                      <w:r>
-                        <w:t>ЗА НАС</w:t>
-                      </w:r>
-                    </w:p>
-                  </w:txbxContent>
-                </v:textbox>
-                <w10:wrap anchorx="margin"/>
-              </v:roundrect>
-            </w:pict>
-          </mc:Fallback>
-        </mc:AlternateContent>
-      </w:r>
-      <w:r>
-        <w:rPr>
-          <w:rFonts w:asciiTheme="majorHAnsi" w:hAnsiTheme="majorHAnsi" w:cstheme="majorHAnsi"/>
-          <w:noProof/>
-          <w:sz w:val="28"/>
-          <w:szCs w:val="28"/>
-          <w:lang w:eastAsia="bg-BG"/>
-        </w:rPr>
-        <mc:AlternateContent>
-          <mc:Choice Requires="wps">
-            <w:drawing>
-              <wp:anchor distT="0" distB="0" distL="114300" distR="114300" simplePos="0" relativeHeight="251670528" behindDoc="0" locked="0" layoutInCell="1" allowOverlap="1" wp14:anchorId="7DAC702B" wp14:editId="5B582438">
-                <wp:simplePos x="0" y="0"/>
-                <wp:positionH relativeFrom="column">
-                  <wp:posOffset>3091180</wp:posOffset>
-                </wp:positionH>
-                <wp:positionV relativeFrom="paragraph">
-                  <wp:posOffset>715010</wp:posOffset>
-                </wp:positionV>
-                <wp:extent cx="1276350" cy="714375"/>
-                <wp:effectExtent l="0" t="0" r="76200" b="47625"/>
-                <wp:wrapNone/>
-                <wp:docPr id="13" name="Съединител &quot;права стрелка&quot; 13"/>
-                <wp:cNvGraphicFramePr/>
-                <a:graphic xmlns:a="http://schemas.openxmlformats.org/drawingml/2006/main">
-                  <a:graphicData uri="http://schemas.microsoft.com/office/word/2010/wordprocessingShape">
-                    <wps:wsp>
-                      <wps:cNvCnPr/>
-                      <wps:spPr>
-                        <a:xfrm>
-                          <a:off x="0" y="0"/>
-                          <a:ext cx="1276350" cy="714375"/>
-                        </a:xfrm>
-                        <a:prstGeom prst="straightConnector1">
-                          <a:avLst/>
-                        </a:prstGeom>
-                        <a:ln>
-                          <a:tailEnd type="triangle"/>
-                        </a:ln>
-                      </wps:spPr>
-                      <wps:style>
-                        <a:lnRef idx="1">
-                          <a:schemeClr val="accent1"/>
-                        </a:lnRef>
-                        <a:fillRef idx="0">
-                          <a:schemeClr val="accent1"/>
-                        </a:fillRef>
-                        <a:effectRef idx="0">
-                          <a:schemeClr val="accent1"/>
-                        </a:effectRef>
-                        <a:fontRef idx="minor">
-                          <a:schemeClr val="tx1"/>
-                        </a:fontRef>
-                      </wps:style>
-                      <wps:bodyPr/>
-                    </wps:wsp>
-                  </a:graphicData>
-                </a:graphic>
-                <wp14:sizeRelH relativeFrom="margin">
-                  <wp14:pctWidth>0</wp14:pctWidth>
-                </wp14:sizeRelH>
-                <wp14:sizeRelV relativeFrom="margin">
-                  <wp14:pctHeight>0</wp14:pctHeight>
-                </wp14:sizeRelV>
-              </wp:anchor>
-            </w:drawing>
-          </mc:Choice>
-          <mc:Fallback>
-            <w:pict>
-              <v:shape w14:anchorId="7CD779BF" id="Съединител &quot;права стрелка&quot; 13" o:spid="_x0000_s1026" type="#_x0000_t32" style="position:absolute;margin-left:243.4pt;margin-top:56.3pt;width:100.5pt;height:56.25pt;z-index:251670528;visibility:visible;mso-wrap-style:square;mso-width-percent:0;mso-height-percent:0;mso-wrap-distance-left:9pt;mso-wrap-distance-top:0;mso-wrap-distance-right:9pt;mso-wrap-distance-bottom:0;mso-position-horizontal:absolute;mso-position-horizontal-relative:text;mso-position-vertical:absolute;mso-position-vertical-relative:text;mso-width-percent:0;mso-height-percent:0;mso-width-relative:margin;mso-height-relative:margin" o:gfxdata="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" strokecolor="#4472c4 [3204]" strokeweight=".5pt">
-                <v:stroke endarrow="block" joinstyle="miter"/>
-              </v:shape>
-            </w:pict>
-          </mc:Fallback>
-        </mc:AlternateContent>
-      </w:r>
-      <w:r>
-        <w:rPr>
-          <w:rFonts w:asciiTheme="majorHAnsi" w:hAnsiTheme="majorHAnsi" w:cstheme="majorHAnsi"/>
-          <w:noProof/>
-          <w:sz w:val="28"/>
-          <w:szCs w:val="28"/>
-          <w:lang w:eastAsia="bg-BG"/>
-        </w:rPr>
-        <mc:AlternateContent>
-          <mc:Choice Requires="wps">
-            <w:drawing>
-              <wp:anchor distT="0" distB="0" distL="114300" distR="114300" simplePos="0" relativeHeight="251668480" behindDoc="0" locked="0" layoutInCell="1" allowOverlap="1" wp14:anchorId="1B8E0B16" wp14:editId="334C14F3">
-                <wp:simplePos x="0" y="0"/>
-                <wp:positionH relativeFrom="column">
-                  <wp:posOffset>-438150</wp:posOffset>
-                </wp:positionH>
-                <wp:positionV relativeFrom="paragraph">
-                  <wp:posOffset>1314450</wp:posOffset>
-                </wp:positionV>
-                <wp:extent cx="1095375" cy="285750"/>
-                <wp:effectExtent l="0" t="0" r="28575" b="19050"/>
-                <wp:wrapNone/>
-                <wp:docPr id="12" name="Закръглен правоъгълник 12"/>
-                <wp:cNvGraphicFramePr/>
-                <a:graphic xmlns:a="http://schemas.openxmlformats.org/drawingml/2006/main">
-                  <a:graphicData uri="http://schemas.microsoft.com/office/word/2010/wordprocessingShape">
-                    <wps:wsp>
-                      <wps:cNvSpPr/>
-                      <wps:spPr>
-                        <a:xfrm>
-                          <a:off x="0" y="0"/>
-                          <a:ext cx="1095375" cy="285750"/>
-                        </a:xfrm>
-                        <a:prstGeom prst="roundRect">
-                          <a:avLst/>
-                        </a:prstGeom>
-                      </wps:spPr>
-                      <wps:style>
-                        <a:lnRef idx="2">
-                          <a:schemeClr val="accent1">
-                            <a:shade val="50000"/>
-                          </a:schemeClr>
-                        </a:lnRef>
-                        <a:fillRef idx="1">
-                          <a:schemeClr val="accent1"/>
-                        </a:fillRef>
-                        <a:effectRef idx="0">
-                          <a:schemeClr val="accent1"/>
-                        </a:effectRef>
-                        <a:fontRef idx="minor">
-                          <a:schemeClr val="lt1"/>
-                        </a:fontRef>
-                      </wps:style>
-                      <wps:txbx>
-                        <w:txbxContent>
-                          <w:p>
-                            <w:pPr>
-                              <w:jc w:val="center"/>
-                            </w:pPr>
-                            <w:r>
-                              <w:t>КОНТАКТИ</w:t>
-                            </w:r>
-                          </w:p>
-                        </w:txbxContent>
-                      </wps:txbx>
-                      <wps:bodyPr rot="0" spcFirstLastPara="0" vertOverflow="overflow" horzOverflow="overflow" vert="horz" wrap="square" lIns="91440" tIns="45720" rIns="91440" bIns="45720" numCol="1" spcCol="0" rtlCol="0" fromWordArt="0" anchor="ctr" anchorCtr="0" forceAA="0" compatLnSpc="1">
-                        <a:prstTxWarp prst="textNoShape">
-                          <a:avLst/>
-                        </a:prstTxWarp>
-                        <a:noAutofit/>
-                      </wps:bodyPr>
-                    </wps:wsp>
-                  </a:graphicData>
-                </a:graphic>
-                <wp14:sizeRelH relativeFrom="margin">
-                  <wp14:pctWidth>0</wp14:pctWidth>
-                </wp14:sizeRelH>
-              </wp:anchor>
-            </w:drawing>
-          </mc:Choice>
-          <mc:Fallback>
-            <w:pict>
-              <v:roundrect w14:anchorId="1B8E0B16" id="Закръглен правоъгълник 12" o:spid="_x0000_s1030" style="position:absolute;margin-left:-34.5pt;margin-top:103.5pt;width:86.25pt;height:22.5pt;z-index:251668480;visibility:visible;mso-wrap-style:square;mso-width-percent:0;mso-wrap-distance-left:9pt;mso-wrap-distance-top:0;mso-wrap-distance-right:9pt;mso-wrap-distance-bottom:0;mso-position-horizontal:absolute;mso-position-horizontal-relative:text;mso-position-vertical:absolute;mso-position-vertical-relative:text;mso-width-percent:0;mso-width-relative:margin;v-text-anchor:middle" arcsize="10923f" o:gfxdata="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" fillcolor="#4472c4 [3204]" strokecolor="#1f3763 [1604]" strokeweight="1pt">
-                <v:stroke joinstyle="miter"/>
-                <v:textbox>
-                  <w:txbxContent>
-                    <w:p>
-                      <w:pPr>
-                        <w:jc w:val="center"/>
-                      </w:pPr>
-                      <w:r>
-                        <w:t>КОНТАКТИ</w:t>
-                      </w:r>
-                    </w:p>
-                  </w:txbxContent>
-                </v:textbox>
-              </v:roundrect>
-            </w:pict>
-          </mc:Fallback>
-        </mc:AlternateContent>
-      </w:r>
-      <w:r>
-        <w:rPr>
-          <w:rFonts w:asciiTheme="majorHAnsi" w:hAnsiTheme="majorHAnsi" w:cstheme="majorHAnsi"/>
-          <w:noProof/>
-          <w:sz w:val="28"/>
-          <w:szCs w:val="28"/>
-          <w:lang w:eastAsia="bg-BG"/>
-        </w:rPr>
-        <mc:AlternateContent>
-          <mc:Choice Requires="wps">
-            <w:drawing>
-              <wp:anchor distT="0" distB="0" distL="114300" distR="114300" simplePos="0" relativeHeight="251666432" behindDoc="0" locked="0" layoutInCell="1" allowOverlap="1" wp14:anchorId="14C33383" wp14:editId="1F9BE030">
-                <wp:simplePos x="0" y="0"/>
-                <wp:positionH relativeFrom="column">
-                  <wp:posOffset>986155</wp:posOffset>
-                </wp:positionH>
-                <wp:positionV relativeFrom="paragraph">
-                  <wp:posOffset>724535</wp:posOffset>
-                </wp:positionV>
-                <wp:extent cx="1514475" cy="647700"/>
-                <wp:effectExtent l="38100" t="0" r="28575" b="57150"/>
-                <wp:wrapNone/>
-                <wp:docPr id="11" name="Съединител &quot;права стрелка&quot; 11"/>
-                <wp:cNvGraphicFramePr/>
-                <a:graphic xmlns:a="http://schemas.openxmlformats.org/drawingml/2006/main">
-                  <a:graphicData uri="http://schemas.microsoft.com/office/word/2010/wordprocessingShape">
-                    <wps:wsp>
-                      <wps:cNvCnPr/>
-                      <wps:spPr>
-                        <a:xfrm flipH="1">
-                          <a:off x="0" y="0"/>
-                          <a:ext cx="1514475" cy="647700"/>
-                        </a:xfrm>
-                        <a:prstGeom prst="straightConnector1">
-                          <a:avLst/>
-                        </a:prstGeom>
-                        <a:ln>
-                          <a:tailEnd type="triangle"/>
-                        </a:ln>
-                      </wps:spPr>
-                      <wps:style>
-                        <a:lnRef idx="1">
-                          <a:schemeClr val="accent1"/>
-                        </a:lnRef>
-                        <a:fillRef idx="0">
-                          <a:schemeClr val="accent1"/>
-                        </a:fillRef>
-                        <a:effectRef idx="0">
-                          <a:schemeClr val="accent1"/>
-                        </a:effectRef>
-                        <a:fontRef idx="minor">
-                          <a:schemeClr val="tx1"/>
-                        </a:fontRef>
-                      </wps:style>
-                      <wps:bodyPr/>
-                    </wps:wsp>
-                  </a:graphicData>
-                </a:graphic>
-                <wp14:sizeRelH relativeFrom="margin">
-                  <wp14:pctWidth>0</wp14:pctWidth>
-                </wp14:sizeRelH>
-                <wp14:sizeRelV relativeFrom="margin">
-                  <wp14:pctHeight>0</wp14:pctHeight>
-                </wp14:sizeRelV>
-              </wp:anchor>
-            </w:drawing>
-          </mc:Choice>
-          <mc:Fallback>
-            <w:pict>
-              <v:shape w14:anchorId="46A9D450" id="Съединител &quot;права стрелка&quot; 11" o:spid="_x0000_s1026" type="#_x0000_t32" style="position:absolute;margin-left:77.65pt;margin-top:57.05pt;width:119.25pt;height:51pt;flip:x;z-index:251666432;visibility:visible;mso-wrap-style:square;mso-width-percent:0;mso-height-percent:0;mso-wrap-distance-left:9pt;mso-wrap-distance-top:0;mso-wrap-distance-right:9pt;mso-wrap-distance-bottom:0;mso-position-horizontal:absolute;mso-position-horizontal-relative:text;mso-position-vertical:absolute;mso-position-vertical-relative:text;mso-width-percent:0;mso-height-percent:0;mso-width-relative:margin;mso-height-relative:margin" o:gfxdata="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" strokecolor="#4472c4 [3204]" strokeweight=".5pt">
-                <v:stroke endarrow="block" joinstyle="miter"/>
-              </v:shape>
-            </w:pict>
-          </mc:Fallback>
-        </mc:AlternateContent>
-      </w:r>
-      <w:r>
-        <w:rPr>
-          <w:rFonts w:asciiTheme="majorHAnsi" w:hAnsiTheme="majorHAnsi" w:cstheme="majorHAnsi"/>
-          <w:noProof/>
-          <w:sz w:val="28"/>
-          <w:szCs w:val="28"/>
-          <w:lang w:eastAsia="bg-BG"/>
-        </w:rPr>
-        <mc:AlternateContent>
-          <mc:Choice Requires="wps">
-            <w:drawing>
-              <wp:anchor distT="0" distB="0" distL="114300" distR="114300" simplePos="0" relativeHeight="251664384" behindDoc="0" locked="0" layoutInCell="1" allowOverlap="1" wp14:anchorId="2E8CBF61" wp14:editId="6896B1C5">
-                <wp:simplePos x="0" y="0"/>
-                <wp:positionH relativeFrom="column">
-                  <wp:posOffset>5043805</wp:posOffset>
-                </wp:positionH>
-                <wp:positionV relativeFrom="paragraph">
-                  <wp:posOffset>800735</wp:posOffset>
-                </wp:positionV>
-                <wp:extent cx="1181100" cy="285750"/>
-                <wp:effectExtent l="0" t="0" r="19050" b="19050"/>
-                <wp:wrapNone/>
-                <wp:docPr id="10" name="Закръглен правоъгълник 10"/>
-                <wp:cNvGraphicFramePr/>
-                <a:graphic xmlns:a="http://schemas.openxmlformats.org/drawingml/2006/main">
-                  <a:graphicData uri="http://schemas.microsoft.com/office/word/2010/wordprocessingShape">
-                    <wps:wsp>
-                      <wps:cNvSpPr/>
-                      <wps:spPr>
-                        <a:xfrm>
-                          <a:off x="0" y="0"/>
-                          <a:ext cx="1181100" cy="285750"/>
-                        </a:xfrm>
-                        <a:prstGeom prst="roundRect">
-                          <a:avLst/>
-                        </a:prstGeom>
-                      </wps:spPr>
-                      <wps:style>
-                        <a:lnRef idx="2">
-                          <a:schemeClr val="accent1">
-                            <a:shade val="50000"/>
-                          </a:schemeClr>
-                        </a:lnRef>
-                        <a:fillRef idx="1">
-                          <a:schemeClr val="accent1"/>
-                        </a:fillRef>
-                        <a:effectRef idx="0">
-                          <a:schemeClr val="accent1"/>
-                        </a:effectRef>
-                        <a:fontRef idx="minor">
-                          <a:schemeClr val="lt1"/>
-                        </a:fontRef>
-                      </wps:style>
-                      <wps:txbx>
-                        <w:txbxContent>
-                          <w:p>
-                            <w:pPr>
-                              <w:rPr>
-                                <w:lang w:val="en-US"/>
-                              </w:rPr>
-                            </w:pPr>
-                            <w:r>
-                              <w:rPr>
-                                <w:lang w:val="en-US"/>
-                              </w:rPr>
-                              <w:t>RETURN POLICIY</w:t>
-                            </w:r>
-                          </w:p>
-                        </w:txbxContent>
-                      </wps:txbx>
-                      <wps:bodyPr rot="0" spcFirstLastPara="0" vertOverflow="overflow" horzOverflow="overflow" vert="horz" wrap="square" lIns="91440" tIns="45720" rIns="91440" bIns="45720" numCol="1" spcCol="0" rtlCol="0" fromWordArt="0" anchor="ctr" anchorCtr="0" forceAA="0" compatLnSpc="1">
-                        <a:prstTxWarp prst="textNoShape">
-                          <a:avLst/>
-                        </a:prstTxWarp>
-                        <a:noAutofit/>
-                      </wps:bodyPr>
-                    </wps:wsp>
-                  </a:graphicData>
-                </a:graphic>
-                <wp14:sizeRelH relativeFrom="margin">
-                  <wp14:pctWidth>0</wp14:pctWidth>
-                </wp14:sizeRelH>
-              </wp:anchor>
-            </w:drawing>
-          </mc:Choice>
-          <mc:Fallback>
-            <w:pict>
-              <v:roundrect w14:anchorId="2E8CBF61" id="Закръглен правоъгълник 10" o:spid="_x0000_s1031" style="position:absolute;margin-left:397.15pt;margin-top:63.05pt;width:93pt;height:22.5pt;z-index:251664384;visibility:visible;mso-wrap-style:square;mso-width-percent:0;mso-wrap-distance-left:9pt;mso-wrap-distance-top:0;mso-wrap-distance-right:9pt;mso-wrap-distance-bottom:0;mso-position-horizontal:absolute;mso-position-horizontal-relative:text;mso-position-vertical:absolute;mso-position-vertical-relative:text;mso-width-percent:0;mso-width-relative:margin;v-text-anchor:middle" arcsize="10923f" o:gfxdata="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" fillcolor="#4472c4 [3204]" strokecolor="#1f3763 [1604]" strokeweight="1pt">
-                <v:stroke joinstyle="miter"/>
-                <v:textbox>
-                  <w:txbxContent>
-                    <w:p>
-                      <w:pPr>
-                        <w:rPr>
-                          <w:lang w:val="en-US"/>
-                        </w:rPr>
-                      </w:pPr>
-                      <w:r>
-                        <w:rPr>
-                          <w:lang w:val="en-US"/>
-                        </w:rPr>
-                        <w:t>RETURN POLICIY</w:t>
-                      </w:r>
-                    </w:p>
-                  </w:txbxContent>
-                </v:textbox>
-              </v:roundrect>
-            </w:pict>
-          </mc:Fallback>
-        </mc:AlternateContent>
-      </w:r>
-      <w:r>
-        <w:rPr>
-          <w:rFonts w:asciiTheme="majorHAnsi" w:hAnsiTheme="majorHAnsi" w:cstheme="majorHAnsi"/>
-          <w:noProof/>
-          <w:sz w:val="28"/>
-          <w:szCs w:val="28"/>
-          <w:lang w:eastAsia="bg-BG"/>
-        </w:rPr>
-        <mc:AlternateContent>
-          <mc:Choice Requires="wps">
-            <w:drawing>
-              <wp:anchor distT="0" distB="0" distL="114300" distR="114300" simplePos="0" relativeHeight="251662336" behindDoc="0" locked="0" layoutInCell="1" allowOverlap="1">
-                <wp:simplePos x="0" y="0"/>
-                <wp:positionH relativeFrom="column">
-                  <wp:posOffset>4034155</wp:posOffset>
-                </wp:positionH>
-                <wp:positionV relativeFrom="paragraph">
-                  <wp:posOffset>591185</wp:posOffset>
-                </wp:positionV>
-                <wp:extent cx="847725" cy="381000"/>
-                <wp:effectExtent l="0" t="0" r="66675" b="57150"/>
-                <wp:wrapNone/>
-                <wp:docPr id="9" name="Съединител &quot;права стрелка&quot; 9"/>
-                <wp:cNvGraphicFramePr/>
-                <a:graphic xmlns:a="http://schemas.openxmlformats.org/drawingml/2006/main">
-                  <a:graphicData uri="http://schemas.microsoft.com/office/word/2010/wordprocessingShape">
-                    <wps:wsp>
-                      <wps:cNvCnPr/>
-                      <wps:spPr>
-                        <a:xfrm>
-                          <a:off x="0" y="0"/>
-                          <a:ext cx="847725" cy="381000"/>
-                        </a:xfrm>
-                        <a:prstGeom prst="straightConnector1">
-                          <a:avLst/>
-                        </a:prstGeom>
-                        <a:ln>
-                          <a:tailEnd type="triangle"/>
-                        </a:ln>
-                      </wps:spPr>
-                      <wps:style>
-                        <a:lnRef idx="1">
-                          <a:schemeClr val="accent1"/>
-                        </a:lnRef>
-                        <a:fillRef idx="0">
-                          <a:schemeClr val="accent1"/>
-                        </a:fillRef>
-                        <a:effectRef idx="0">
-                          <a:schemeClr val="accent1"/>
-                        </a:effectRef>
-                        <a:fontRef idx="minor">
-                          <a:schemeClr val="tx1"/>
-                        </a:fontRef>
-                      </wps:style>
-                      <wps:bodyPr/>
-                    </wps:wsp>
-                  </a:graphicData>
-                </a:graphic>
-                <wp14:sizeRelH relativeFrom="margin">
-                  <wp14:pctWidth>0</wp14:pctWidth>
-                </wp14:sizeRelH>
-                <wp14:sizeRelV relativeFrom="margin">
-                  <wp14:pctHeight>0</wp14:pctHeight>
-                </wp14:sizeRelV>
-              </wp:anchor>
-            </w:drawing>
-          </mc:Choice>
-          <mc:Fallback>
-            <w:pict>
-              <v:shape w14:anchorId="7DDBC185" id="Съединител &quot;права стрелка&quot; 9" o:spid="_x0000_s1026" type="#_x0000_t32" style="position:absolute;margin-left:317.65pt;margin-top:46.55pt;width:66.75pt;height:30pt;z-index:251662336;visibility:visible;mso-wrap-style:square;mso-width-percent:0;mso-height-percent:0;mso-wrap-distance-left:9pt;mso-wrap-distance-top:0;mso-wrap-distance-right:9pt;mso-wrap-distance-bottom:0;mso-position-horizontal:absolute;mso-position-horizontal-relative:text;mso-position-vertical:absolute;mso-position-vertical-relative:text;mso-width-percent:0;mso-height-percent:0;mso-width-relative:margin;mso-height-relative:margin" o:gfxdata="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" strokecolor="#4472c4 [3204]" strokeweight=".5pt">
-                <v:stroke endarrow="block" joinstyle="miter"/>
-              </v:shape>
-            </w:pict>
-          </mc:Fallback>
-        </mc:AlternateContent>
-      </w:r>
-      <w:r>
-        <w:rPr>
-          <w:rFonts w:asciiTheme="majorHAnsi" w:hAnsiTheme="majorHAnsi" w:cstheme="majorHAnsi"/>
-          <w:noProof/>
-          <w:sz w:val="28"/>
-          <w:szCs w:val="28"/>
-          <w:lang w:eastAsia="bg-BG"/>
-        </w:rPr>
-        <mc:AlternateContent>
-          <mc:Choice Requires="wps">
-            <w:drawing>
-              <wp:anchor distT="0" distB="0" distL="114300" distR="114300" simplePos="0" relativeHeight="251660288" behindDoc="0" locked="0" layoutInCell="1" allowOverlap="1">
-                <wp:simplePos x="0" y="0"/>
-                <wp:positionH relativeFrom="column">
-                  <wp:posOffset>786130</wp:posOffset>
-                </wp:positionH>
-                <wp:positionV relativeFrom="paragraph">
-                  <wp:posOffset>591185</wp:posOffset>
-                </wp:positionV>
-                <wp:extent cx="952500" cy="371475"/>
-                <wp:effectExtent l="38100" t="0" r="19050" b="66675"/>
-                <wp:wrapNone/>
-                <wp:docPr id="6" name="Съединител &quot;права стрелка&quot; 6"/>
-                <wp:cNvGraphicFramePr/>
-                <a:graphic xmlns:a="http://schemas.openxmlformats.org/drawingml/2006/main">
-                  <a:graphicData uri="http://schemas.microsoft.com/office/word/2010/wordprocessingShape">
-                    <wps:wsp>
-                      <wps:cNvCnPr/>
-                      <wps:spPr>
-                        <a:xfrm flipH="1">
-                          <a:off x="0" y="0"/>
-                          <a:ext cx="952500" cy="371475"/>
-                        </a:xfrm>
-                        <a:prstGeom prst="straightConnector1">
-                          <a:avLst/>
-                        </a:prstGeom>
-                        <a:ln>
-                          <a:tailEnd type="triangle"/>
-                        </a:ln>
-                      </wps:spPr>
-                      <wps:style>
-                        <a:lnRef idx="1">
-                          <a:schemeClr val="accent1"/>
-                        </a:lnRef>
-                        <a:fillRef idx="0">
-                          <a:schemeClr val="accent1"/>
-                        </a:fillRef>
-                        <a:effectRef idx="0">
-                          <a:schemeClr val="accent1"/>
-                        </a:effectRef>
-                        <a:fontRef idx="minor">
-                          <a:schemeClr val="tx1"/>
-                        </a:fontRef>
-                      </wps:style>
-                      <wps:bodyPr/>
-                    </wps:wsp>
-                  </a:graphicData>
-                </a:graphic>
-                <wp14:sizeRelH relativeFrom="margin">
-                  <wp14:pctWidth>0</wp14:pctWidth>
-                </wp14:sizeRelH>
-                <wp14:sizeRelV relativeFrom="margin">
-                  <wp14:pctHeight>0</wp14:pctHeight>
-                </wp14:sizeRelV>
-              </wp:anchor>
-            </w:drawing>
-          </mc:Choice>
-          <mc:Fallback>
-            <w:pict>
-              <v:shape w14:anchorId="2C778174" id="Съединител &quot;права стрелка&quot; 6" o:spid="_x0000_s1026" type="#_x0000_t32" style="position:absolute;margin-left:61.9pt;margin-top:46.55pt;width:75pt;height:29.25pt;flip:x;z-index:251660288;visibility:visible;mso-wrap-style:square;mso-width-percent:0;mso-height-percent:0;mso-wrap-distance-left:9pt;mso-wrap-distance-top:0;mso-wrap-distance-right:9pt;mso-wrap-distance-bottom:0;mso-position-horizontal:absolute;mso-position-horizontal-relative:text;mso-position-vertical:absolute;mso-position-vertical-relative:text;mso-width-percent:0;mso-height-percent:0;mso-width-relative:margin;mso-height-relative:margin" o:gfxdata="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" strokecolor="#4472c4 [3204]" strokeweight=".5pt">
-                <v:stroke endarrow="block" joinstyle="miter"/>
-              </v:shape>
-            </w:pict>
-          </mc:Fallback>
-        </mc:AlternateContent>
-      </w:r>
-      <w:r>
-        <w:rPr>
-          <w:rFonts w:asciiTheme="majorHAnsi" w:hAnsiTheme="majorHAnsi" w:cstheme="majorHAnsi"/>
-          <w:noProof/>
-          <w:sz w:val="28"/>
-          <w:szCs w:val="28"/>
-          <w:lang w:eastAsia="bg-BG"/>
-        </w:rPr>
-        <mc:AlternateContent>
-          <mc:Choice Requires="wps">
-            <w:drawing>
-              <wp:anchor distT="0" distB="0" distL="114300" distR="114300" simplePos="0" relativeHeight="251661312" behindDoc="0" locked="0" layoutInCell="1" allowOverlap="1">
-                <wp:simplePos x="0" y="0"/>
-                <wp:positionH relativeFrom="column">
-                  <wp:posOffset>-423545</wp:posOffset>
-                </wp:positionH>
-                <wp:positionV relativeFrom="paragraph">
-                  <wp:posOffset>800735</wp:posOffset>
-                </wp:positionV>
-                <wp:extent cx="1095375" cy="285750"/>
-                <wp:effectExtent l="0" t="0" r="28575" b="19050"/>
-                <wp:wrapNone/>
-                <wp:docPr id="8" name="Закръглен правоъгълник 8"/>
-                <wp:cNvGraphicFramePr/>
-                <a:graphic xmlns:a="http://schemas.openxmlformats.org/drawingml/2006/main">
-                  <a:graphicData uri="http://schemas.microsoft.com/office/word/2010/wordprocessingShape">
-                    <wps:wsp>
-                      <wps:cNvSpPr/>
-                      <wps:spPr>
-                        <a:xfrm>
-                          <a:off x="0" y="0"/>
-                          <a:ext cx="1095375" cy="285750"/>
-                        </a:xfrm>
-                        <a:prstGeom prst="roundRect">
-                          <a:avLst/>
-                        </a:prstGeom>
-                      </wps:spPr>
-                      <wps:style>
-                        <a:lnRef idx="2">
-                          <a:schemeClr val="accent1">
-                            <a:shade val="50000"/>
-                          </a:schemeClr>
-                        </a:lnRef>
-                        <a:fillRef idx="1">
-                          <a:schemeClr val="accent1"/>
-                        </a:fillRef>
-                        <a:effectRef idx="0">
-                          <a:schemeClr val="accent1"/>
-                        </a:effectRef>
-                        <a:fontRef idx="minor">
-                          <a:schemeClr val="lt1"/>
-                        </a:fontRef>
-                      </wps:style>
-                      <wps:txbx>
-                        <w:txbxContent>
-                          <w:p>
-                            <w:pPr>
-                              <w:jc w:val="center"/>
-                              <w:rPr>
-                                <w:lang w:val="en-US"/>
-                              </w:rPr>
-                            </w:pPr>
-                            <w:r>
-                              <w:rPr>
-                                <w:lang w:val="en-US"/>
-                              </w:rPr>
-                              <w:t>TERMS OF USE</w:t>
-                            </w:r>
-                          </w:p>
-                        </w:txbxContent>
-                      </wps:txbx>
-                      <wps:bodyPr rot="0" spcFirstLastPara="0" vertOverflow="overflow" horzOverflow="overflow" vert="horz" wrap="square" lIns="91440" tIns="45720" rIns="91440" bIns="45720" numCol="1" spcCol="0" rtlCol="0" fromWordArt="0" anchor="ctr" anchorCtr="0" forceAA="0" compatLnSpc="1">
-                        <a:prstTxWarp prst="textNoShape">
-                          <a:avLst/>
-                        </a:prstTxWarp>
-                        <a:noAutofit/>
-                      </wps:bodyPr>
-                    </wps:wsp>
-                  </a:graphicData>
-                </a:graphic>
-                <wp14:sizeRelH relativeFrom="margin">
-                  <wp14:pctWidth>0</wp14:pctWidth>
-                </wp14:sizeRelH>
-              </wp:anchor>
-            </w:drawing>
-          </mc:Choice>
-          <mc:Fallback>
-            <w:pict>
-              <v:roundrect id="Закръглен правоъгълник 8" o:spid="_x0000_s1032" style="position:absolute;margin-left:-33.35pt;margin-top:63.05pt;width:86.25pt;height:22.5pt;z-index:251661312;visibility:visible;mso-wrap-style:square;mso-width-percent:0;mso-wrap-distance-left:9pt;mso-wrap-distance-top:0;mso-wrap-distance-right:9pt;mso-wrap-distance-bottom:0;mso-position-horizontal:absolute;mso-position-horizontal-relative:text;mso-position-vertical:absolute;mso-position-vertical-relative:text;mso-width-percent:0;mso-width-relative:margin;v-text-anchor:middle" arcsize="10923f" o:gfxdata="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" fillcolor="#4472c4 [3204]" strokecolor="#1f3763 [1604]" strokeweight="1pt">
-                <v:stroke joinstyle="miter"/>
-                <v:textbox>
-                  <w:txbxContent>
-                    <w:p>
-                      <w:pPr>
-                        <w:jc w:val="center"/>
-                        <w:rPr>
-                          <w:lang w:val="en-US"/>
-                        </w:rPr>
-                      </w:pPr>
-                      <w:r>
-                        <w:rPr>
-                          <w:lang w:val="en-US"/>
-                        </w:rPr>
-                        <w:t>TERMS OF USE</w:t>
-                      </w:r>
-                    </w:p>
-                  </w:txbxContent>
-                </v:textbox>
-              </v:roundrect>
-            </w:pict>
-          </mc:Fallback>
-        </mc:AlternateContent>
-      </w:r>
-      <w:r>
-        <w:rPr>
-          <w:rFonts w:asciiTheme="majorHAnsi" w:hAnsiTheme="majorHAnsi" w:cstheme="majorHAnsi"/>
-          <w:noProof/>
-          <w:sz w:val="28"/>
-          <w:szCs w:val="28"/>
-          <w:lang w:eastAsia="bg-BG"/>
-        </w:rPr>
-        <mc:AlternateContent>
-          <mc:Choice Requires="wps">
-            <w:drawing>
-              <wp:anchor distT="0" distB="0" distL="114300" distR="114300" simplePos="0" relativeHeight="251659264" behindDoc="1" locked="0" layoutInCell="1" allowOverlap="1">
-                <wp:simplePos x="0" y="0"/>
-                <wp:positionH relativeFrom="margin">
-                  <wp:align>center</wp:align>
-                </wp:positionH>
-                <wp:positionV relativeFrom="paragraph">
-                  <wp:posOffset>38735</wp:posOffset>
-                </wp:positionV>
-                <wp:extent cx="2286000" cy="495300"/>
-                <wp:effectExtent l="0" t="0" r="19050" b="19050"/>
-                <wp:wrapTight wrapText="bothSides">
-                  <wp:wrapPolygon edited="0">
-                    <wp:start x="0" y="0"/>
-                    <wp:lineTo x="0" y="21600"/>
-                    <wp:lineTo x="21600" y="21600"/>
-                    <wp:lineTo x="21600" y="0"/>
-                    <wp:lineTo x="0" y="0"/>
-                  </wp:wrapPolygon>
-                </wp:wrapTight>
-                <wp:docPr id="3" name="Правоъгълник 3"/>
-                <wp:cNvGraphicFramePr/>
-                <a:graphic xmlns:a="http://schemas.openxmlformats.org/drawingml/2006/main">
-                  <a:graphicData uri="http://schemas.microsoft.com/office/word/2010/wordprocessingShape">
-                    <wps:wsp>
-                      <wps:cNvSpPr/>
-                      <wps:spPr>
-                        <a:xfrm>
-                          <a:off x="0" y="0"/>
-                          <a:ext cx="2286000" cy="495300"/>
-                        </a:xfrm>
-                        <a:prstGeom prst="rect">
-                          <a:avLst/>
-                        </a:prstGeom>
-                      </wps:spPr>
-                      <wps:style>
-                        <a:lnRef idx="3">
-                          <a:schemeClr val="lt1"/>
-                        </a:lnRef>
-                        <a:fillRef idx="1">
-                          <a:schemeClr val="accent1"/>
-                        </a:fillRef>
-                        <a:effectRef idx="1">
-                          <a:schemeClr val="accent1"/>
-                        </a:effectRef>
-                        <a:fontRef idx="minor">
-                          <a:schemeClr val="lt1"/>
-                        </a:fontRef>
-                      </wps:style>
-                      <wps:txbx>
-                        <w:txbxContent>
-                          <w:p>
-                            <w:pPr>
-                              <w:jc w:val="center"/>
-                              <w:rPr>
-                                <w:b/>
-                                <w:color w:val="FFFFFF" w:themeColor="background1"/>
-                                <w:spacing w:val="10"/>
-                                <w14:shadow w14:blurRad="63500" w14:dist="50800" w14:dir="13500000" w14:sx="0" w14:sy="0" w14:kx="0" w14:ky="0" w14:algn="none">
-                                  <w14:srgbClr w14:val="000000">
-                                    <w14:alpha w14:val="50000"/>
-                                  </w14:srgbClr>
-                                </w14:shadow>
-                                <w14:textOutline w14:w="0" w14:cap="flat" w14:cmpd="sng" w14:algn="ctr">
-                                  <w14:noFill/>
-                                  <w14:prstDash w14:val="solid"/>
-                                  <w14:round/>
-                                </w14:textOutline>
-                              </w:rPr>
-                            </w:pPr>
-                            <w:r>
-                              <w:rPr>
-                                <w:color w:val="FFFFFF" w:themeColor="background1"/>
-                                <w14:shadow w14:blurRad="38100" w14:dist="19050" w14:dir="2700000" w14:sx="100000" w14:sy="100000" w14:kx="0" w14:ky="0" w14:algn="tl">
-                                  <w14:schemeClr w14:val="dk1">
-                                    <w14:alpha w14:val="60000"/>
-                                  </w14:schemeClr>
-                                </w14:shadow>
-                                <w14:textOutline w14:w="0" w14:cap="flat" w14:cmpd="sng" w14:algn="ctr">
-                                  <w14:noFill/>
-                                  <w14:prstDash w14:val="solid"/>
-                                  <w14:round/>
-                                </w14:textOutline>
-                              </w:rPr>
-                              <w:t>УЕБ САЙТ</w:t>
-                            </w:r>
-                          </w:p>
-                        </w:txbxContent>
-                      </wps:txbx>
-                      <wps:bodyPr rot="0" spcFirstLastPara="0" vertOverflow="overflow" horzOverflow="overflow" vert="horz" wrap="square" lIns="91440" tIns="45720" rIns="91440" bIns="45720" numCol="1" spcCol="0" rtlCol="0" fromWordArt="0" anchor="ctr" anchorCtr="0" forceAA="0" compatLnSpc="1">
-                        <a:prstTxWarp prst="textNoShape">
-                          <a:avLst/>
-                        </a:prstTxWarp>
-                        <a:noAutofit/>
-                      </wps:bodyPr>
-                    </wps:wsp>
-                  </a:graphicData>
-                </a:graphic>
-              </wp:anchor>
-            </w:drawing>
-          </mc:Choice>
-          <mc:Fallback>
-            <w:pict>
-              <v:rect id="Правоъгълник 3" o:spid="_x0000_s1033" style="position:absolute;margin-left:0;margin-top:3.05pt;width:180pt;height:39pt;z-index:-251657216;visibility:visible;mso-wrap-style:square;mso-wrap-distance-left:9pt;mso-wrap-distance-top:0;mso-wrap-distance-right:9pt;mso-wrap-distance-bottom:0;mso-position-horizontal:center;mso-position-horizontal-relative:margin;mso-position-vertical:absolute;mso-position-vertical-relative:text;v-text-anchor:middle" o:gfxdata="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" fillcolor="#4472c4 [3204]" strokecolor="white [3201]" strokeweight="1.5pt">
-                <v:textbox>
-                  <w:txbxContent>
-                    <w:p>
-                      <w:pPr>
-                        <w:jc w:val="center"/>
-                        <w:rPr>
-                          <w:b/>
-                          <w:color w:val="FFFFFF" w:themeColor="background1"/>
-                          <w:spacing w:val="10"/>
-                          <w14:shadow w14:blurRad="63500" w14:dist="50800" w14:dir="13500000" w14:sx="0" w14:sy="0" w14:kx="0" w14:ky="0" w14:algn="none">
-                            <w14:srgbClr w14:val="000000">
-                              <w14:alpha w14:val="50000"/>
-                            </w14:srgbClr>
-                          </w14:shadow>
-                          <w14:textOutline w14:w="0" w14:cap="flat" w14:cmpd="sng" w14:algn="ctr">
-                            <w14:noFill/>
-                            <w14:prstDash w14:val="solid"/>
-                            <w14:round/>
-                          </w14:textOutline>
-                        </w:rPr>
-                      </w:pPr>
-                      <w:r>
-                        <w:rPr>
-                          <w:color w:val="FFFFFF" w:themeColor="background1"/>
-                          <w14:shadow w14:blurRad="38100" w14:dist="19050" w14:dir="2700000" w14:sx="100000" w14:sy="100000" w14:kx="0" w14:ky="0" w14:algn="tl">
-                            <w14:schemeClr w14:val="dk1">
-                              <w14:alpha w14:val="60000"/>
-                            </w14:schemeClr>
-                          </w14:shadow>
-                          <w14:textOutline w14:w="0" w14:cap="flat" w14:cmpd="sng" w14:algn="ctr">
-                            <w14:noFill/>
-                            <w14:prstDash w14:val="solid"/>
-                            <w14:round/>
-                          </w14:textOutline>
-                        </w:rPr>
-                        <w:t>УЕБ САЙТ</w:t>
-                      </w:r>
-                    </w:p>
-                  </w:txbxContent>
-                </v:textbox>
-                <w10:wrap type="tight" anchorx="margin"/>
-              </v:rect>
-            </w:pict>
-          </mc:Fallback>
-        </mc:AlternateContent>
+        </w:rPr>
+        <w:drawing>
+          <wp:inline distT="0" distB="0" distL="0" distR="0" wp14:anchorId="2BC9ED83" wp14:editId="1916CD56">
+            <wp:extent cx="5760720" cy="4880610"/>
+            <wp:effectExtent l="0" t="0" r="0" b="0"/>
+            <wp:docPr id="1" name="Picture 1" descr="Ecommerce Sitemap Template | Moqups"/>
+            <wp:cNvGraphicFramePr>
+              <a:graphicFrameLocks xmlns:a="http://schemas.openxmlformats.org/drawingml/2006/main" noChangeAspect="1"/>
+            </wp:cNvGraphicFramePr>
+            <a:graphic xmlns:a="http://schemas.openxmlformats.org/drawingml/2006/main">
+              <a:graphicData uri="http://schemas.openxmlformats.org/drawingml/2006/picture">
+                <pic:pic xmlns:pic="http://schemas.openxmlformats.org/drawingml/2006/picture">
+                  <pic:nvPicPr>
+                    <pic:cNvPr id="0" name="Picture 1" descr="Ecommerce Sitemap Template | Moqups"/>
+                    <pic:cNvPicPr>
+                      <a:picLocks noChangeAspect="1" noChangeArrowheads="1"/>
+                    </pic:cNvPicPr>
+                  </pic:nvPicPr>
+                  <pic:blipFill>
+                    <a:blip r:embed="rId5" cstate="print">
+                      <a:extLst>
+                        <a:ext uri="{28A0092B-C50C-407E-A947-70E740481C1C}">
+                          <a14:useLocalDpi xmlns:a14="http://schemas.microsoft.com/office/drawing/2010/main" val="0"/>
+                        </a:ext>
+                      </a:extLst>
+                    </a:blip>
+                    <a:srcRect/>
+                    <a:stretch>
+                      <a:fillRect/>
+                    </a:stretch>
+                  </pic:blipFill>
+                  <pic:spPr bwMode="auto">
+                    <a:xfrm>
+                      <a:off x="0" y="0"/>
+                      <a:ext cx="5760720" cy="4880610"/>
+                    </a:xfrm>
+                    <a:prstGeom prst="rect">
+                      <a:avLst/>
+                    </a:prstGeom>
+                    <a:noFill/>
+                    <a:ln>
+                      <a:noFill/>
+                    </a:ln>
+                  </pic:spPr>
+                </pic:pic>
+              </a:graphicData>
+            </a:graphic>
+          </wp:inline>
+        </w:drawing>
       </w:r>
     </w:p>
     <w:sectPr>
@@ -2436,7 +1127,7 @@
 </file>
 
 <file path=word/numbering.xml><?xml version="1.0" encoding="utf-8"?>
-<w:numbering xmlns:wpc="http://schemas.microsoft.com/office/word/2010/wordprocessingCanvas" xmlns:cx="http://schemas.microsoft.com/office/drawing/2014/chartex" xmlns:cx1="http://schemas.microsoft.com/office/drawing/2015/9/8/chartex" xmlns:mc="http://schemas.openxmlformats.org/markup-compatibility/2006" xmlns:o="urn:schemas-microsoft-com:office:office" xmlns:r="http://schemas.openxmlformats.org/officeDocument/2006/relationships" xmlns:m="http://schemas.openxmlformats.org/officeDocument/2006/math" xmlns:v="urn:schemas-microsoft-com:vml" xmlns:wp14="http://schemas.microsoft.com/office/word/2010/wordprocessingDrawing" xmlns:wp="http://schemas.openxmlformats.org/drawingml/2006/wordprocessingDrawing" xmlns:w10="urn:schemas-microsoft-com:office:word" xmlns:w="http://schemas.openxmlformats.org/wordprocessingml/2006/main" xmlns:w14="http://schemas.microsoft.com/office/word/2010/wordml" xmlns:w15="http://schemas.microsoft.com/office/word/2012/wordml" xmlns:w16se="http://schemas.microsoft.com/office/word/2015/wordml/symex" xmlns:wpg="http://schemas.microsoft.com/office/word/2010/wordprocessingGroup" xmlns:wpi="http://schemas.microsoft.com/office/word/2010/wordprocessingInk" xmlns:wne="http://schemas.microsoft.com/office/word/2006/wordml" xmlns:wps="http://schemas.microsoft.com/office/word/2010/wordprocessingShape" mc:Ignorable="w14 w15 w16se wp14">
+<w:numbering xmlns:wpc="http://schemas.microsoft.com/office/word/2010/wordprocessingCanvas" xmlns:cx="http://schemas.microsoft.com/office/drawing/2014/chartex" xmlns:cx1="http://schemas.microsoft.com/office/drawing/2015/9/8/chartex" xmlns:cx2="http://schemas.microsoft.com/office/drawing/2015/10/21/chartex" xmlns:cx3="http://schemas.microsoft.com/office/drawing/2016/5/9/chartex" xmlns:cx4="http://schemas.microsoft.com/office/drawing/2016/5/10/chartex" xmlns:cx5="http://schemas.microsoft.com/office/drawing/2016/5/11/chartex" xmlns:cx6="http://schemas.microsoft.com/office/drawing/2016/5/12/chartex" xmlns:cx7="http://schemas.microsoft.com/office/drawing/2016/5/13/chartex" xmlns:cx8="http://schemas.microsoft.com/office/drawing/2016/5/14/chartex" xmlns:mc="http://schemas.openxmlformats.org/markup-compatibility/2006" xmlns:aink="http://schemas.microsoft.com/office/drawing/2016/ink" xmlns:am3d="http://schemas.microsoft.com/office/drawing/2017/model3d" xmlns:o="urn:schemas-microsoft-com:office:office" xmlns:r="http://schemas.openxmlformats.org/officeDocument/2006/relationships" xmlns:m="http://schemas.openxmlformats.org/officeDocument/2006/math" xmlns:v="urn:schemas-microsoft-com:vml" xmlns:wp14="http://schemas.microsoft.com/office/word/2010/wordprocessingDrawing" xmlns:wp="http://schemas.openxmlformats.org/drawingml/2006/wordprocessingDrawing" xmlns:w10="urn:schemas-microsoft-com:office:word" xmlns:w="http://schemas.openxmlformats.org/wordprocessingml/2006/main" xmlns:w14="http://schemas.microsoft.com/office/word/2010/wordml" xmlns:w15="http://schemas.microsoft.com/office/word/2012/wordml" xmlns:w16cex="http://schemas.microsoft.com/office/word/2018/wordml/cex" xmlns:w16cid="http://schemas.microsoft.com/office/word/2016/wordml/cid" xmlns:w16="http://schemas.microsoft.com/office/word/2018/wordml" xmlns:w16sdtdh="http://schemas.microsoft.com/office/word/2020/wordml/sdtdatahash" xmlns:w16se="http://schemas.microsoft.com/office/word/2015/wordml/symex" xmlns:wpg="http://schemas.microsoft.com/office/word/2010/wordprocessingGroup" xmlns:wpi="http://schemas.microsoft.com/office/word/2010/wordprocessingInk" xmlns:wne="http://schemas.microsoft.com/office/word/2006/wordml" xmlns:wps="http://schemas.microsoft.com/office/word/2010/wordprocessingShape" mc:Ignorable="w14 w15 w16se w16cid w16 w16cex w16sdtdh wp14">
   <w:abstractNum w:abstractNumId="0" w15:restartNumberingAfterBreak="0">
     <w:nsid w:val="056119D3"/>
     <w:multiLevelType w:val="hybridMultilevel"/>
@@ -2700,7 +1391,7 @@
 </file>
 
 <file path=word/styles.xml><?xml version="1.0" encoding="utf-8"?>
-<w:styles xmlns:mc="http://schemas.openxmlformats.org/markup-compatibility/2006" xmlns:r="http://schemas.openxmlformats.org/officeDocument/2006/relationships" xmlns:w="http://schemas.openxmlformats.org/wordprocessingml/2006/main" xmlns:w14="http://schemas.microsoft.com/office/word/2010/wordml" xmlns:w15="http://schemas.microsoft.com/office/word/2012/wordml" xmlns:w16se="http://schemas.microsoft.com/office/word/2015/wordml/symex" mc:Ignorable="w14 w15 w16se">
+<w:styles xmlns:mc="http://schemas.openxmlformats.org/markup-compatibility/2006" xmlns:r="http://schemas.openxmlformats.org/officeDocument/2006/relationships" xmlns:w="http://schemas.openxmlformats.org/wordprocessingml/2006/main" xmlns:w14="http://schemas.microsoft.com/office/word/2010/wordml" xmlns:w15="http://schemas.microsoft.com/office/word/2012/wordml" xmlns:w16cex="http://schemas.microsoft.com/office/word/2018/wordml/cex" xmlns:w16cid="http://schemas.microsoft.com/office/word/2016/wordml/cid" xmlns:w16="http://schemas.microsoft.com/office/word/2018/wordml" xmlns:w16sdtdh="http://schemas.microsoft.com/office/word/2020/wordml/sdtdatahash" xmlns:w16se="http://schemas.microsoft.com/office/word/2015/wordml/symex" mc:Ignorable="w14 w15 w16se w16cid w16 w16cex w16sdtdh">
   <w:docDefaults>
     <w:rPrDefault>
       <w:rPr>
@@ -2716,7 +1407,7 @@
       </w:pPr>
     </w:pPrDefault>
   </w:docDefaults>
-  <w:latentStyles w:defLockedState="0" w:defUIPriority="99" w:defSemiHidden="0" w:defUnhideWhenUsed="0" w:defQFormat="0" w:count="371">
+  <w:latentStyles w:defLockedState="0" w:defUIPriority="99" w:defSemiHidden="0" w:defUnhideWhenUsed="0" w:defQFormat="0" w:count="376">
     <w:lsdException w:name="Normal" w:uiPriority="0" w:qFormat="1"/>
     <w:lsdException w:name="heading 1" w:uiPriority="9" w:qFormat="1"/>
     <w:lsdException w:name="heading 2" w:semiHidden="1" w:uiPriority="9" w:unhideWhenUsed="1" w:qFormat="1"/>
@@ -2822,7 +1513,6 @@
     <w:lsdException w:name="HTML Sample" w:semiHidden="1" w:unhideWhenUsed="1"/>
     <w:lsdException w:name="HTML Typewriter" w:semiHidden="1" w:unhideWhenUsed="1"/>
     <w:lsdException w:name="HTML Variable" w:semiHidden="1" w:unhideWhenUsed="1"/>
-    <w:lsdException w:name="Normal Table" w:semiHidden="1" w:unhideWhenUsed="1"/>
     <w:lsdException w:name="annotation subject" w:semiHidden="1" w:unhideWhenUsed="1"/>
     <w:lsdException w:name="No List" w:semiHidden="1" w:unhideWhenUsed="1"/>
     <w:lsdException w:name="Outline List 1" w:semiHidden="1" w:unhideWhenUsed="1"/>
@@ -2865,11 +1555,8 @@
     <w:lsdException w:name="Table Contemporary" w:semiHidden="1" w:unhideWhenUsed="1"/>
     <w:lsdException w:name="Table Elegant" w:semiHidden="1" w:unhideWhenUsed="1"/>
     <w:lsdException w:name="Table Professional" w:semiHidden="1" w:unhideWhenUsed="1"/>
-    <w:lsdException w:name="Table Subtle 1" w:semiHidden="1" w:unhideWhenUsed="1"/>
     <w:lsdException w:name="Table Subtle 2" w:semiHidden="1" w:unhideWhenUsed="1"/>
     <w:lsdException w:name="Table Web 1" w:semiHidden="1" w:unhideWhenUsed="1"/>
-    <w:lsdException w:name="Table Web 2" w:semiHidden="1" w:unhideWhenUsed="1"/>
-    <w:lsdException w:name="Table Web 3" w:semiHidden="1" w:unhideWhenUsed="1"/>
     <w:lsdException w:name="Balloon Text" w:semiHidden="1" w:unhideWhenUsed="1"/>
     <w:lsdException w:name="Table Grid" w:uiPriority="39"/>
     <w:lsdException w:name="Table Theme" w:semiHidden="1" w:unhideWhenUsed="1"/>
@@ -3088,16 +1775,21 @@
     <w:lsdException w:name="List Table 5 Dark Accent 6" w:uiPriority="50"/>
     <w:lsdException w:name="List Table 6 Colorful Accent 6" w:uiPriority="51"/>
     <w:lsdException w:name="List Table 7 Colorful Accent 6" w:uiPriority="52"/>
+    <w:lsdException w:name="Mention" w:semiHidden="1" w:unhideWhenUsed="1"/>
+    <w:lsdException w:name="Smart Hyperlink" w:semiHidden="1" w:unhideWhenUsed="1"/>
+    <w:lsdException w:name="Hashtag" w:semiHidden="1" w:unhideWhenUsed="1"/>
+    <w:lsdException w:name="Unresolved Mention" w:semiHidden="1" w:unhideWhenUsed="1"/>
+    <w:lsdException w:name="Smart Link" w:semiHidden="1" w:unhideWhenUsed="1"/>
   </w:latentStyles>
-  <w:style w:type="paragraph" w:default="1" w:styleId="a">
+  <w:style w:type="paragraph" w:default="1" w:styleId="Normal">
     <w:name w:val="Normal"/>
     <w:qFormat/>
   </w:style>
-  <w:style w:type="paragraph" w:styleId="1">
+  <w:style w:type="paragraph" w:styleId="Heading1">
     <w:name w:val="heading 1"/>
-    <w:basedOn w:val="a"/>
-    <w:next w:val="a"/>
-    <w:link w:val="10"/>
+    <w:basedOn w:val="Normal"/>
+    <w:next w:val="Normal"/>
+    <w:link w:val="Heading1Char"/>
     <w:uiPriority w:val="9"/>
     <w:qFormat/>
     <w:rsid w:val="001B4C33"/>
@@ -3114,10 +1806,10 @@
       <w:szCs w:val="32"/>
     </w:rPr>
   </w:style>
-  <w:style w:type="paragraph" w:styleId="2">
+  <w:style w:type="paragraph" w:styleId="Heading2">
     <w:name w:val="heading 2"/>
-    <w:basedOn w:val="a"/>
-    <w:link w:val="20"/>
+    <w:basedOn w:val="Normal"/>
+    <w:link w:val="Heading2Char"/>
     <w:uiPriority w:val="9"/>
     <w:qFormat/>
     <w:rsid w:val="001B4C33"/>
@@ -3134,13 +1826,13 @@
       <w:lang w:eastAsia="bg-BG"/>
     </w:rPr>
   </w:style>
-  <w:style w:type="character" w:default="1" w:styleId="a0">
+  <w:style w:type="character" w:default="1" w:styleId="DefaultParagraphFont">
     <w:name w:val="Default Paragraph Font"/>
     <w:uiPriority w:val="1"/>
     <w:semiHidden/>
     <w:unhideWhenUsed/>
   </w:style>
-  <w:style w:type="table" w:default="1" w:styleId="a1">
+  <w:style w:type="table" w:default="1" w:styleId="TableNormal">
     <w:name w:val="Normal Table"/>
     <w:uiPriority w:val="99"/>
     <w:semiHidden/>
@@ -3155,15 +1847,15 @@
       </w:tblCellMar>
     </w:tblPr>
   </w:style>
-  <w:style w:type="numbering" w:default="1" w:styleId="a2">
+  <w:style w:type="numbering" w:default="1" w:styleId="NoList">
     <w:name w:val="No List"/>
     <w:uiPriority w:val="99"/>
     <w:semiHidden/>
     <w:unhideWhenUsed/>
   </w:style>
-  <w:style w:type="table" w:styleId="a3">
+  <w:style w:type="table" w:styleId="TableGrid">
     <w:name w:val="Table Grid"/>
-    <w:basedOn w:val="a1"/>
+    <w:basedOn w:val="TableNormal"/>
     <w:uiPriority w:val="39"/>
     <w:rsid w:val="004D3B7B"/>
     <w:pPr>
@@ -3180,9 +1872,9 @@
       </w:tblBorders>
     </w:tblPr>
   </w:style>
-  <w:style w:type="table" w:styleId="42">
+  <w:style w:type="table" w:styleId="GridTable4-Accent2">
     <w:name w:val="Grid Table 4 Accent 2"/>
-    <w:basedOn w:val="a1"/>
+    <w:basedOn w:val="TableNormal"/>
     <w:uiPriority w:val="49"/>
     <w:rsid w:val="004D3B7B"/>
     <w:pPr>
@@ -3256,9 +1948,9 @@
       </w:tcPr>
     </w:tblStylePr>
   </w:style>
-  <w:style w:type="paragraph" w:styleId="a4">
+  <w:style w:type="paragraph" w:styleId="NormalWeb">
     <w:name w:val="Normal (Web)"/>
-    <w:basedOn w:val="a"/>
+    <w:basedOn w:val="Normal"/>
     <w:uiPriority w:val="99"/>
     <w:unhideWhenUsed/>
     <w:rsid w:val="004D3B7B"/>
@@ -3272,9 +1964,9 @@
       <w:lang w:eastAsia="bg-BG"/>
     </w:rPr>
   </w:style>
-  <w:style w:type="paragraph" w:styleId="a5">
+  <w:style w:type="paragraph" w:styleId="ListParagraph">
     <w:name w:val="List Paragraph"/>
-    <w:basedOn w:val="a"/>
+    <w:basedOn w:val="Normal"/>
     <w:uiPriority w:val="34"/>
     <w:qFormat/>
     <w:rsid w:val="001B4C33"/>
@@ -3290,10 +1982,10 @@
       <w:lang w:eastAsia="bg-BG"/>
     </w:rPr>
   </w:style>
-  <w:style w:type="character" w:customStyle="1" w:styleId="20">
-    <w:name w:val="Заглавие 2 Знак"/>
-    <w:basedOn w:val="a0"/>
-    <w:link w:val="2"/>
+  <w:style w:type="character" w:customStyle="1" w:styleId="Heading2Char">
+    <w:name w:val="Heading 2 Char"/>
+    <w:basedOn w:val="DefaultParagraphFont"/>
+    <w:link w:val="Heading2"/>
     <w:uiPriority w:val="9"/>
     <w:rsid w:val="001B4C33"/>
     <w:rPr>
@@ -3305,10 +1997,10 @@
       <w:lang w:eastAsia="bg-BG"/>
     </w:rPr>
   </w:style>
-  <w:style w:type="character" w:customStyle="1" w:styleId="10">
-    <w:name w:val="Заглавие 1 Знак"/>
-    <w:basedOn w:val="a0"/>
-    <w:link w:val="1"/>
+  <w:style w:type="character" w:customStyle="1" w:styleId="Heading1Char">
+    <w:name w:val="Heading 1 Char"/>
+    <w:basedOn w:val="DefaultParagraphFont"/>
+    <w:link w:val="Heading1"/>
     <w:uiPriority w:val="9"/>
     <w:rsid w:val="001B4C33"/>
     <w:rPr>
@@ -3318,9 +2010,9 @@
       <w:szCs w:val="32"/>
     </w:rPr>
   </w:style>
-  <w:style w:type="table" w:styleId="45">
+  <w:style w:type="table" w:styleId="GridTable4-Accent5">
     <w:name w:val="Grid Table 4 Accent 5"/>
-    <w:basedOn w:val="a1"/>
+    <w:basedOn w:val="TableNormal"/>
     <w:uiPriority w:val="49"/>
     <w:rsid w:val="0070564B"/>
     <w:pPr>
